--- a/Software Analysis/W04-05/WK04 - 01 - SWA1920 - System and System Context - BUC - 02 Description Template v2 - blanc - eenvoudig.docx
+++ b/Software Analysis/W04-05/WK04 - 01 - SWA1920 - System and System Context - BUC - 02 Description Template v2 - blanc - eenvoudig.docx
@@ -143,6 +143,15 @@
                 <w:lang w:val="en-US"/>
               </w:rPr>
             </w:pPr>
+            <w:r>
+              <w:rPr>
+                <w:rFonts w:asciiTheme="minorHAnsi" w:hAnsiTheme="minorHAnsi"/>
+                <w:sz w:val="22"/>
+                <w:szCs w:val="22"/>
+                <w:lang w:val="en-US"/>
+              </w:rPr>
+              <w:t>Normal refuel</w:t>
+            </w:r>
           </w:p>
         </w:tc>
       </w:tr>
@@ -214,6 +223,15 @@
                 <w:lang w:val="en-US"/>
               </w:rPr>
             </w:pPr>
+            <w:r>
+              <w:rPr>
+                <w:rFonts w:asciiTheme="minorHAnsi" w:hAnsiTheme="minorHAnsi"/>
+                <w:sz w:val="22"/>
+                <w:szCs w:val="22"/>
+                <w:lang w:val="en-US"/>
+              </w:rPr>
+              <w:t>Customer refuels his/her/it’s car</w:t>
+            </w:r>
           </w:p>
         </w:tc>
       </w:tr>
@@ -274,58 +292,16 @@
                 <w:lang w:val="en-US"/>
               </w:rPr>
             </w:pPr>
-          </w:p>
-        </w:tc>
-      </w:tr>
-      <w:tr>
-        <w:trPr>
-          <w:trHeight w:val="196"/>
-        </w:trPr>
-        <w:tc>
-          <w:tcPr>
-            <w:tcW w:w="2631" w:type="dxa"/>
-            <w:shd w:val="clear" w:color="auto" w:fill="auto"/>
-          </w:tcPr>
-          <w:p>
-            <w:pPr>
-              <w:spacing w:before="60" w:after="60" w:line="288" w:lineRule="auto"/>
-              <w:rPr>
-                <w:rFonts w:asciiTheme="minorHAnsi" w:hAnsiTheme="minorHAnsi"/>
-                <w:sz w:val="22"/>
-                <w:szCs w:val="22"/>
-                <w:lang w:val="en-US"/>
-              </w:rPr>
-            </w:pPr>
-            <w:r>
-              <w:rPr>
-                <w:rFonts w:asciiTheme="minorHAnsi" w:hAnsiTheme="minorHAnsi"/>
-                <w:b/>
-                <w:bCs/>
-                <w:sz w:val="22"/>
-                <w:szCs w:val="22"/>
-                <w:lang w:val="en-US"/>
-              </w:rPr>
-              <w:t>Stakeholders</w:t>
-            </w:r>
-            <w:r>
-              <w:rPr>
-                <w:rFonts w:asciiTheme="minorHAnsi" w:hAnsiTheme="minorHAnsi"/>
-                <w:b/>
-                <w:bCs/>
-                <w:sz w:val="22"/>
-                <w:szCs w:val="22"/>
-                <w:lang w:val="en-US"/>
-              </w:rPr>
-              <w:t xml:space="preserve"> (primary &amp; secondary)</w:t>
-            </w:r>
-          </w:p>
-        </w:tc>
-        <w:tc>
-          <w:tcPr>
-            <w:tcW w:w="6520" w:type="dxa"/>
-            <w:gridSpan w:val="2"/>
-            <w:shd w:val="clear" w:color="auto" w:fill="auto"/>
-          </w:tcPr>
+            <w:r>
+              <w:rPr>
+                <w:rFonts w:asciiTheme="minorHAnsi" w:hAnsiTheme="minorHAnsi"/>
+                <w:sz w:val="22"/>
+                <w:szCs w:val="22"/>
+                <w:lang w:val="en-US"/>
+              </w:rPr>
+              <w:t>Fuel tank is empty || near empty</w:t>
+            </w:r>
+          </w:p>
           <w:p>
             <w:pPr>
               <w:numPr>
@@ -345,6 +321,182 @@
                 <w:lang w:val="en-US"/>
               </w:rPr>
             </w:pPr>
+            <w:r>
+              <w:rPr>
+                <w:rFonts w:asciiTheme="minorHAnsi" w:hAnsiTheme="minorHAnsi"/>
+                <w:sz w:val="22"/>
+                <w:szCs w:val="22"/>
+                <w:lang w:val="en-US"/>
+              </w:rPr>
+              <w:t>Customer has money || creditcards</w:t>
+            </w:r>
+          </w:p>
+        </w:tc>
+      </w:tr>
+      <w:tr>
+        <w:trPr>
+          <w:trHeight w:val="196"/>
+        </w:trPr>
+        <w:tc>
+          <w:tcPr>
+            <w:tcW w:w="2631" w:type="dxa"/>
+            <w:shd w:val="clear" w:color="auto" w:fill="auto"/>
+          </w:tcPr>
+          <w:p>
+            <w:pPr>
+              <w:spacing w:before="60" w:after="60" w:line="288" w:lineRule="auto"/>
+              <w:rPr>
+                <w:rFonts w:asciiTheme="minorHAnsi" w:hAnsiTheme="minorHAnsi"/>
+                <w:sz w:val="22"/>
+                <w:szCs w:val="22"/>
+                <w:lang w:val="en-US"/>
+              </w:rPr>
+            </w:pPr>
+            <w:r>
+              <w:rPr>
+                <w:rFonts w:asciiTheme="minorHAnsi" w:hAnsiTheme="minorHAnsi"/>
+                <w:b/>
+                <w:bCs/>
+                <w:sz w:val="22"/>
+                <w:szCs w:val="22"/>
+                <w:lang w:val="en-US"/>
+              </w:rPr>
+              <w:t>Stakeholders</w:t>
+            </w:r>
+            <w:r>
+              <w:rPr>
+                <w:rFonts w:asciiTheme="minorHAnsi" w:hAnsiTheme="minorHAnsi"/>
+                <w:b/>
+                <w:bCs/>
+                <w:sz w:val="22"/>
+                <w:szCs w:val="22"/>
+                <w:lang w:val="en-US"/>
+              </w:rPr>
+              <w:t xml:space="preserve"> (primary &amp; secondary)</w:t>
+            </w:r>
+          </w:p>
+        </w:tc>
+        <w:tc>
+          <w:tcPr>
+            <w:tcW w:w="6520" w:type="dxa"/>
+            <w:gridSpan w:val="2"/>
+            <w:shd w:val="clear" w:color="auto" w:fill="auto"/>
+          </w:tcPr>
+          <w:p>
+            <w:pPr>
+              <w:numPr>
+                <w:ilvl w:val="1"/>
+                <w:numId w:val="22"/>
+              </w:numPr>
+              <w:tabs>
+                <w:tab w:val="clear" w:pos="1440"/>
+                <w:tab w:val="num" w:pos="188"/>
+              </w:tabs>
+              <w:spacing w:before="60" w:after="60" w:line="288" w:lineRule="auto"/>
+              <w:ind w:left="188" w:hanging="188"/>
+              <w:rPr>
+                <w:rFonts w:asciiTheme="minorHAnsi" w:hAnsiTheme="minorHAnsi"/>
+                <w:sz w:val="22"/>
+                <w:szCs w:val="22"/>
+                <w:lang w:val="en-US"/>
+              </w:rPr>
+            </w:pPr>
+            <w:r>
+              <w:rPr>
+                <w:rFonts w:asciiTheme="minorHAnsi" w:hAnsiTheme="minorHAnsi"/>
+                <w:sz w:val="22"/>
+                <w:szCs w:val="22"/>
+                <w:lang w:val="en-US"/>
+              </w:rPr>
+              <w:t>Customer</w:t>
+            </w:r>
+          </w:p>
+          <w:p>
+            <w:pPr>
+              <w:numPr>
+                <w:ilvl w:val="1"/>
+                <w:numId w:val="22"/>
+              </w:numPr>
+              <w:tabs>
+                <w:tab w:val="clear" w:pos="1440"/>
+                <w:tab w:val="num" w:pos="188"/>
+              </w:tabs>
+              <w:spacing w:before="60" w:after="60" w:line="288" w:lineRule="auto"/>
+              <w:ind w:left="188" w:hanging="188"/>
+              <w:rPr>
+                <w:rFonts w:asciiTheme="minorHAnsi" w:hAnsiTheme="minorHAnsi"/>
+                <w:sz w:val="22"/>
+                <w:szCs w:val="22"/>
+                <w:lang w:val="en-US"/>
+              </w:rPr>
+            </w:pPr>
+            <w:r>
+              <w:rPr>
+                <w:rFonts w:asciiTheme="minorHAnsi" w:hAnsiTheme="minorHAnsi"/>
+                <w:sz w:val="22"/>
+                <w:szCs w:val="22"/>
+                <w:lang w:val="en-US"/>
+              </w:rPr>
+              <w:t>Gas pump</w:t>
+            </w:r>
+          </w:p>
+          <w:p>
+            <w:pPr>
+              <w:numPr>
+                <w:ilvl w:val="1"/>
+                <w:numId w:val="22"/>
+              </w:numPr>
+              <w:tabs>
+                <w:tab w:val="clear" w:pos="1440"/>
+                <w:tab w:val="num" w:pos="188"/>
+              </w:tabs>
+              <w:spacing w:before="60" w:after="60" w:line="288" w:lineRule="auto"/>
+              <w:ind w:left="188" w:hanging="188"/>
+              <w:rPr>
+                <w:rFonts w:asciiTheme="minorHAnsi" w:hAnsiTheme="minorHAnsi"/>
+                <w:sz w:val="22"/>
+                <w:szCs w:val="22"/>
+                <w:lang w:val="en-US"/>
+              </w:rPr>
+            </w:pPr>
+            <w:r>
+              <w:rPr>
+                <w:rFonts w:asciiTheme="minorHAnsi" w:hAnsiTheme="minorHAnsi"/>
+                <w:sz w:val="22"/>
+                <w:szCs w:val="22"/>
+                <w:lang w:val="en-US"/>
+              </w:rPr>
+              <w:t>The boss</w:t>
+            </w:r>
+          </w:p>
+          <w:p>
+            <w:pPr>
+              <w:numPr>
+                <w:ilvl w:val="1"/>
+                <w:numId w:val="22"/>
+              </w:numPr>
+              <w:tabs>
+                <w:tab w:val="clear" w:pos="1440"/>
+                <w:tab w:val="num" w:pos="188"/>
+              </w:tabs>
+              <w:spacing w:before="60" w:after="60" w:line="288" w:lineRule="auto"/>
+              <w:ind w:left="188" w:hanging="188"/>
+              <w:rPr>
+                <w:rFonts w:asciiTheme="minorHAnsi" w:hAnsiTheme="minorHAnsi"/>
+                <w:sz w:val="22"/>
+                <w:szCs w:val="22"/>
+                <w:lang w:val="en-US"/>
+              </w:rPr>
+            </w:pPr>
+            <w:r>
+              <w:rPr>
+                <w:rFonts w:asciiTheme="minorHAnsi" w:hAnsiTheme="minorHAnsi"/>
+                <w:sz w:val="22"/>
+                <w:szCs w:val="22"/>
+                <w:lang w:val="en-US"/>
+              </w:rPr>
+              <w:t>Tank station</w:t>
+            </w:r>
           </w:p>
         </w:tc>
       </w:tr>
@@ -535,6 +687,54 @@
                 <w:lang w:val="en-US"/>
               </w:rPr>
             </w:pPr>
+            <w:r>
+              <w:rPr>
+                <w:rFonts w:asciiTheme="minorHAnsi" w:hAnsiTheme="minorHAnsi"/>
+                <w:sz w:val="22"/>
+                <w:szCs w:val="22"/>
+                <w:lang w:val="en-US"/>
+              </w:rPr>
+              <w:t xml:space="preserve">Customer takes the </w:t>
+            </w:r>
+            <w:r>
+              <w:rPr>
+                <w:rFonts w:asciiTheme="minorHAnsi" w:hAnsiTheme="minorHAnsi"/>
+                <w:sz w:val="22"/>
+                <w:szCs w:val="22"/>
+                <w:u w:val="single"/>
+                <w:lang w:val="en-US"/>
+              </w:rPr>
+              <w:t>hose</w:t>
+            </w:r>
+            <w:r>
+              <w:rPr>
+                <w:rFonts w:asciiTheme="minorHAnsi" w:hAnsiTheme="minorHAnsi"/>
+                <w:sz w:val="22"/>
+                <w:szCs w:val="22"/>
+                <w:lang w:val="en-US"/>
+              </w:rPr>
+              <w:t xml:space="preserve"> off the </w:t>
+            </w:r>
+            <w:r>
+              <w:rPr>
+                <w:rFonts w:asciiTheme="minorHAnsi" w:hAnsiTheme="minorHAnsi"/>
+                <w:sz w:val="22"/>
+                <w:szCs w:val="22"/>
+                <w:u w:val="single"/>
+                <w:lang w:val="en-US"/>
+              </w:rPr>
+              <w:t>fuel</w:t>
+            </w:r>
+            <w:r>
+              <w:rPr>
+                <w:rFonts w:asciiTheme="minorHAnsi" w:hAnsiTheme="minorHAnsi"/>
+                <w:sz w:val="22"/>
+                <w:szCs w:val="22"/>
+                <w:u w:val="single"/>
+                <w:lang w:val="en-US"/>
+              </w:rPr>
+              <w:t xml:space="preserve"> pump</w:t>
+            </w:r>
           </w:p>
         </w:tc>
       </w:tr>
@@ -622,6 +822,73 @@
                 <w:lang w:val="en-US"/>
               </w:rPr>
             </w:pPr>
+            <w:r>
+              <w:rPr>
+                <w:rFonts w:asciiTheme="minorHAnsi" w:hAnsiTheme="minorHAnsi"/>
+                <w:sz w:val="22"/>
+                <w:szCs w:val="22"/>
+                <w:u w:val="single"/>
+                <w:lang w:val="en-US"/>
+              </w:rPr>
+              <w:t xml:space="preserve">The </w:t>
+            </w:r>
+            <w:r>
+              <w:rPr>
+                <w:rFonts w:asciiTheme="minorHAnsi" w:hAnsiTheme="minorHAnsi"/>
+                <w:sz w:val="22"/>
+                <w:szCs w:val="22"/>
+                <w:u w:val="single"/>
+                <w:lang w:val="en-US"/>
+              </w:rPr>
+              <w:t>system</w:t>
+            </w:r>
+            <w:r>
+              <w:rPr>
+                <w:rFonts w:asciiTheme="minorHAnsi" w:hAnsiTheme="minorHAnsi"/>
+                <w:sz w:val="22"/>
+                <w:szCs w:val="22"/>
+                <w:lang w:val="en-US"/>
+              </w:rPr>
+              <w:t xml:space="preserve"> recognizes</w:t>
+            </w:r>
+            <w:r>
+              <w:rPr>
+                <w:rFonts w:asciiTheme="minorHAnsi" w:hAnsiTheme="minorHAnsi"/>
+                <w:sz w:val="22"/>
+                <w:szCs w:val="22"/>
+                <w:u w:val="single"/>
+                <w:lang w:val="en-US"/>
+              </w:rPr>
+              <w:t xml:space="preserve"> the type</w:t>
+            </w:r>
+            <w:r>
+              <w:rPr>
+                <w:rFonts w:asciiTheme="minorHAnsi" w:hAnsiTheme="minorHAnsi"/>
+                <w:sz w:val="22"/>
+                <w:szCs w:val="22"/>
+                <w:lang w:val="en-US"/>
+              </w:rPr>
+              <w:t xml:space="preserve"> of </w:t>
+            </w:r>
+            <w:r>
+              <w:rPr>
+                <w:rFonts w:asciiTheme="minorHAnsi" w:hAnsiTheme="minorHAnsi"/>
+                <w:sz w:val="22"/>
+                <w:szCs w:val="22"/>
+                <w:u w:val="single"/>
+                <w:lang w:val="en-US"/>
+              </w:rPr>
+              <w:t>fuel</w:t>
+            </w:r>
+            <w:r>
+              <w:rPr>
+                <w:rFonts w:asciiTheme="minorHAnsi" w:hAnsiTheme="minorHAnsi"/>
+                <w:sz w:val="22"/>
+                <w:szCs w:val="22"/>
+                <w:lang w:val="en-US"/>
+              </w:rPr>
+              <w:t xml:space="preserve"> it should activate</w:t>
+            </w:r>
           </w:p>
         </w:tc>
       </w:tr>
@@ -707,6 +974,94 @@
                 <w:lang w:val="en-US"/>
               </w:rPr>
             </w:pPr>
+            <w:r>
+              <w:rPr>
+                <w:rFonts w:asciiTheme="minorHAnsi" w:hAnsiTheme="minorHAnsi"/>
+                <w:sz w:val="22"/>
+                <w:szCs w:val="22"/>
+                <w:u w:val="single"/>
+                <w:lang w:val="en-US"/>
+              </w:rPr>
+              <w:t xml:space="preserve">The </w:t>
+            </w:r>
+            <w:r>
+              <w:rPr>
+                <w:rFonts w:asciiTheme="minorHAnsi" w:hAnsiTheme="minorHAnsi"/>
+                <w:sz w:val="22"/>
+                <w:szCs w:val="22"/>
+                <w:u w:val="single"/>
+                <w:lang w:val="en-US"/>
+              </w:rPr>
+              <w:t>system</w:t>
+            </w:r>
+            <w:r>
+              <w:rPr>
+                <w:rFonts w:asciiTheme="minorHAnsi" w:hAnsiTheme="minorHAnsi"/>
+                <w:sz w:val="22"/>
+                <w:szCs w:val="22"/>
+                <w:u w:val="single"/>
+                <w:lang w:val="en-US"/>
+              </w:rPr>
+              <w:t xml:space="preserve"> </w:t>
+            </w:r>
+            <w:r>
+              <w:rPr>
+                <w:rFonts w:asciiTheme="minorHAnsi" w:hAnsiTheme="minorHAnsi"/>
+                <w:sz w:val="22"/>
+                <w:szCs w:val="22"/>
+                <w:lang w:val="en-US"/>
+              </w:rPr>
+              <w:t xml:space="preserve">activates </w:t>
+            </w:r>
+            <w:r>
+              <w:rPr>
+                <w:rFonts w:asciiTheme="minorHAnsi" w:hAnsiTheme="minorHAnsi"/>
+                <w:sz w:val="22"/>
+                <w:szCs w:val="22"/>
+                <w:u w:val="single"/>
+                <w:lang w:val="en-US"/>
+              </w:rPr>
+              <w:t>the pump</w:t>
+            </w:r>
+            <w:r>
+              <w:rPr>
+                <w:rFonts w:asciiTheme="minorHAnsi" w:hAnsiTheme="minorHAnsi"/>
+                <w:sz w:val="22"/>
+                <w:szCs w:val="22"/>
+                <w:lang w:val="en-US"/>
+              </w:rPr>
+              <w:t xml:space="preserve"> and shows the</w:t>
+            </w:r>
+            <w:r>
+              <w:rPr>
+                <w:rFonts w:asciiTheme="minorHAnsi" w:hAnsiTheme="minorHAnsi"/>
+                <w:sz w:val="22"/>
+                <w:szCs w:val="22"/>
+                <w:u w:val="single"/>
+                <w:lang w:val="en-US"/>
+              </w:rPr>
+              <w:t xml:space="preserve"> </w:t>
+            </w:r>
+            <w:r>
+              <w:rPr>
+                <w:rFonts w:asciiTheme="minorHAnsi" w:hAnsiTheme="minorHAnsi"/>
+                <w:sz w:val="22"/>
+                <w:szCs w:val="22"/>
+                <w:u w:val="single"/>
+                <w:lang w:val="en-US"/>
+              </w:rPr>
+              <w:t>price</w:t>
+            </w:r>
+            <w:r>
+              <w:rPr>
+                <w:rFonts w:asciiTheme="minorHAnsi" w:hAnsiTheme="minorHAnsi"/>
+                <w:sz w:val="22"/>
+                <w:szCs w:val="22"/>
+                <w:u w:val="single"/>
+                <w:lang w:val="en-US"/>
+              </w:rPr>
+              <w:t>/litre</w:t>
+            </w:r>
           </w:p>
         </w:tc>
       </w:tr>
@@ -762,7 +1117,7 @@
                 <w:szCs w:val="22"/>
                 <w:lang w:val="en-US"/>
               </w:rPr>
-              <w:t xml:space="preserve">… </w:t>
+              <w:t>4.</w:t>
             </w:r>
           </w:p>
         </w:tc>
@@ -792,6 +1147,45 @@
                 <w:lang w:val="en-US"/>
               </w:rPr>
             </w:pPr>
+            <w:r>
+              <w:rPr>
+                <w:rFonts w:asciiTheme="minorHAnsi" w:hAnsiTheme="minorHAnsi"/>
+                <w:sz w:val="22"/>
+                <w:szCs w:val="22"/>
+                <w:u w:val="single"/>
+                <w:lang w:val="en-US"/>
+              </w:rPr>
+              <w:t xml:space="preserve">The </w:t>
+            </w:r>
+            <w:r>
+              <w:rPr>
+                <w:rFonts w:asciiTheme="minorHAnsi" w:hAnsiTheme="minorHAnsi"/>
+                <w:sz w:val="22"/>
+                <w:szCs w:val="22"/>
+                <w:u w:val="single"/>
+                <w:lang w:val="en-US"/>
+              </w:rPr>
+              <w:t>system</w:t>
+            </w:r>
+            <w:r>
+              <w:rPr>
+                <w:rFonts w:asciiTheme="minorHAnsi" w:hAnsiTheme="minorHAnsi"/>
+                <w:sz w:val="22"/>
+                <w:szCs w:val="22"/>
+                <w:lang w:val="en-US"/>
+              </w:rPr>
+              <w:t xml:space="preserve"> resets </w:t>
+            </w:r>
+            <w:r>
+              <w:rPr>
+                <w:rFonts w:asciiTheme="minorHAnsi" w:hAnsiTheme="minorHAnsi"/>
+                <w:sz w:val="22"/>
+                <w:szCs w:val="22"/>
+                <w:u w:val="single"/>
+                <w:lang w:val="en-US"/>
+              </w:rPr>
+              <w:t>the counters</w:t>
+            </w:r>
           </w:p>
         </w:tc>
       </w:tr>
@@ -803,8 +1197,8 @@
           <w:tcPr>
             <w:tcW w:w="2631" w:type="dxa"/>
             <w:tcBorders>
-              <w:top w:val="single" w:sz="4" w:space="0" w:color="auto"/>
-              <w:bottom w:val="nil"/>
+              <w:top w:val="nil"/>
+              <w:bottom w:val="single" w:sz="4" w:space="0" w:color="auto"/>
             </w:tcBorders>
             <w:shd w:val="clear" w:color="auto" w:fill="auto"/>
           </w:tcPr>
@@ -820,28 +1214,6 @@
                 <w:lang w:val="en-US"/>
               </w:rPr>
             </w:pPr>
-            <w:r>
-              <w:rPr>
-                <w:rFonts w:asciiTheme="minorHAnsi" w:hAnsiTheme="minorHAnsi"/>
-                <w:b/>
-                <w:bCs/>
-                <w:sz w:val="22"/>
-                <w:szCs w:val="22"/>
-                <w:lang w:val="en-US"/>
-              </w:rPr>
-              <w:t>Alternative</w:t>
-            </w:r>
-            <w:r>
-              <w:rPr>
-                <w:rFonts w:asciiTheme="minorHAnsi" w:hAnsiTheme="minorHAnsi"/>
-                <w:b/>
-                <w:bCs/>
-                <w:sz w:val="22"/>
-                <w:szCs w:val="22"/>
-                <w:lang w:val="en-US"/>
-              </w:rPr>
-              <w:t xml:space="preserve"> Business Flows</w:t>
-            </w:r>
           </w:p>
         </w:tc>
         <w:tc>
@@ -857,21 +1229,19 @@
               <w:spacing w:before="60" w:after="60" w:line="288" w:lineRule="auto"/>
               <w:rPr>
                 <w:rFonts w:asciiTheme="minorHAnsi" w:hAnsiTheme="minorHAnsi"/>
-                <w:b/>
-                <w:sz w:val="22"/>
-                <w:szCs w:val="22"/>
-                <w:lang w:val="en-US"/>
-              </w:rPr>
-            </w:pPr>
-            <w:r>
-              <w:rPr>
-                <w:rFonts w:asciiTheme="minorHAnsi" w:hAnsiTheme="minorHAnsi"/>
-                <w:b/>
-                <w:sz w:val="22"/>
-                <w:szCs w:val="22"/>
-                <w:lang w:val="en-US"/>
-              </w:rPr>
-              <w:t>Step</w:t>
+                <w:sz w:val="22"/>
+                <w:szCs w:val="22"/>
+                <w:lang w:val="en-US"/>
+              </w:rPr>
+            </w:pPr>
+            <w:r>
+              <w:rPr>
+                <w:rFonts w:asciiTheme="minorHAnsi" w:hAnsiTheme="minorHAnsi"/>
+                <w:sz w:val="22"/>
+                <w:szCs w:val="22"/>
+                <w:lang w:val="en-US"/>
+              </w:rPr>
+              <w:t>5.</w:t>
             </w:r>
           </w:p>
         </w:tc>
@@ -882,94 +1252,7 @@
           </w:tcPr>
           <w:p>
             <w:pPr>
-              <w:tabs>
-                <w:tab w:val="num" w:pos="720"/>
-              </w:tabs>
-              <w:spacing w:before="60" w:after="60" w:line="288" w:lineRule="auto"/>
-              <w:rPr>
-                <w:rFonts w:asciiTheme="minorHAnsi" w:hAnsiTheme="minorHAnsi"/>
-                <w:b/>
-                <w:sz w:val="22"/>
-                <w:szCs w:val="22"/>
-                <w:lang w:val="en-US"/>
-              </w:rPr>
-            </w:pPr>
-            <w:r>
-              <w:rPr>
-                <w:rFonts w:asciiTheme="minorHAnsi" w:hAnsiTheme="minorHAnsi"/>
-                <w:b/>
-                <w:sz w:val="22"/>
-                <w:szCs w:val="22"/>
-                <w:lang w:val="en-US"/>
-              </w:rPr>
-              <w:t>Action</w:t>
-            </w:r>
-          </w:p>
-        </w:tc>
-      </w:tr>
-      <w:tr>
-        <w:trPr>
-          <w:trHeight w:val="196"/>
-        </w:trPr>
-        <w:tc>
-          <w:tcPr>
-            <w:tcW w:w="2631" w:type="dxa"/>
-            <w:tcBorders>
-              <w:top w:val="nil"/>
-              <w:bottom w:val="nil"/>
-            </w:tcBorders>
-            <w:shd w:val="clear" w:color="auto" w:fill="auto"/>
-          </w:tcPr>
-          <w:p>
-            <w:pPr>
-              <w:spacing w:before="60" w:after="60" w:line="288" w:lineRule="auto"/>
-              <w:rPr>
-                <w:rFonts w:asciiTheme="minorHAnsi" w:hAnsiTheme="minorHAnsi"/>
-                <w:b/>
-                <w:bCs/>
-                <w:sz w:val="22"/>
-                <w:szCs w:val="22"/>
-                <w:lang w:val="en-US"/>
-              </w:rPr>
-            </w:pPr>
-          </w:p>
-        </w:tc>
-        <w:tc>
-          <w:tcPr>
-            <w:tcW w:w="708" w:type="dxa"/>
-            <w:shd w:val="clear" w:color="auto" w:fill="auto"/>
-          </w:tcPr>
-          <w:p>
-            <w:pPr>
-              <w:tabs>
-                <w:tab w:val="num" w:pos="720"/>
-              </w:tabs>
-              <w:spacing w:before="60" w:after="60" w:line="288" w:lineRule="auto"/>
-              <w:rPr>
-                <w:rFonts w:asciiTheme="minorHAnsi" w:hAnsiTheme="minorHAnsi"/>
-                <w:sz w:val="22"/>
-                <w:szCs w:val="22"/>
-                <w:lang w:val="en-US"/>
-              </w:rPr>
-            </w:pPr>
-            <w:r>
-              <w:rPr>
-                <w:rFonts w:asciiTheme="minorHAnsi" w:hAnsiTheme="minorHAnsi"/>
-                <w:sz w:val="22"/>
-                <w:szCs w:val="22"/>
-                <w:lang w:val="en-US"/>
-              </w:rPr>
-              <w:t>2a</w:t>
-            </w:r>
-          </w:p>
-        </w:tc>
-        <w:tc>
-          <w:tcPr>
-            <w:tcW w:w="5812" w:type="dxa"/>
-            <w:shd w:val="clear" w:color="auto" w:fill="auto"/>
-          </w:tcPr>
-          <w:p>
-            <w:pPr>
+              <w:keepNext/>
               <w:numPr>
                 <w:ilvl w:val="1"/>
                 <w:numId w:val="22"/>
@@ -988,6 +1271,64 @@
                 <w:lang w:val="en-US"/>
               </w:rPr>
             </w:pPr>
+            <w:r>
+              <w:rPr>
+                <w:rFonts w:asciiTheme="minorHAnsi" w:hAnsiTheme="minorHAnsi"/>
+                <w:sz w:val="22"/>
+                <w:szCs w:val="22"/>
+                <w:u w:val="single"/>
+                <w:lang w:val="en-US"/>
+              </w:rPr>
+              <w:t xml:space="preserve">The </w:t>
+            </w:r>
+            <w:r>
+              <w:rPr>
+                <w:rFonts w:asciiTheme="minorHAnsi" w:hAnsiTheme="minorHAnsi"/>
+                <w:sz w:val="22"/>
+                <w:szCs w:val="22"/>
+                <w:u w:val="single"/>
+                <w:lang w:val="en-US"/>
+              </w:rPr>
+              <w:t>system</w:t>
+            </w:r>
+            <w:r>
+              <w:rPr>
+                <w:rFonts w:asciiTheme="minorHAnsi" w:hAnsiTheme="minorHAnsi"/>
+                <w:sz w:val="22"/>
+                <w:szCs w:val="22"/>
+                <w:lang w:val="en-US"/>
+              </w:rPr>
+              <w:t xml:space="preserve"> starts</w:t>
+            </w:r>
+            <w:r>
+              <w:rPr>
+                <w:rFonts w:asciiTheme="minorHAnsi" w:hAnsiTheme="minorHAnsi"/>
+                <w:sz w:val="22"/>
+                <w:szCs w:val="22"/>
+                <w:u w:val="single"/>
+                <w:lang w:val="en-US"/>
+              </w:rPr>
+              <w:t xml:space="preserve"> the compression </w:t>
+            </w:r>
+            <w:r>
+              <w:rPr>
+                <w:rFonts w:asciiTheme="minorHAnsi" w:hAnsiTheme="minorHAnsi"/>
+                <w:sz w:val="22"/>
+                <w:szCs w:val="22"/>
+                <w:lang w:val="en-US"/>
+              </w:rPr>
+              <w:t xml:space="preserve">of </w:t>
+            </w:r>
+            <w:r>
+              <w:rPr>
+                <w:rFonts w:asciiTheme="minorHAnsi" w:hAnsiTheme="minorHAnsi"/>
+                <w:sz w:val="22"/>
+                <w:szCs w:val="22"/>
+                <w:u w:val="single"/>
+                <w:lang w:val="en-US"/>
+              </w:rPr>
+              <w:t>this slang</w:t>
+            </w:r>
           </w:p>
         </w:tc>
       </w:tr>
@@ -1000,7 +1341,7 @@
             <w:tcW w:w="2631" w:type="dxa"/>
             <w:tcBorders>
               <w:top w:val="nil"/>
-              <w:bottom w:val="nil"/>
+              <w:bottom w:val="single" w:sz="4" w:space="0" w:color="auto"/>
             </w:tcBorders>
             <w:shd w:val="clear" w:color="auto" w:fill="auto"/>
           </w:tcPr>
@@ -1043,7 +1384,7 @@
                 <w:szCs w:val="22"/>
                 <w:lang w:val="en-US"/>
               </w:rPr>
-              <w:t>2a1</w:t>
+              <w:t>6.</w:t>
             </w:r>
           </w:p>
         </w:tc>
@@ -1054,6 +1395,7 @@
           </w:tcPr>
           <w:p>
             <w:pPr>
+              <w:keepNext/>
               <w:numPr>
                 <w:ilvl w:val="1"/>
                 <w:numId w:val="22"/>
@@ -1072,6 +1414,24 @@
                 <w:lang w:val="en-US"/>
               </w:rPr>
             </w:pPr>
+            <w:r>
+              <w:rPr>
+                <w:rFonts w:asciiTheme="minorHAnsi" w:hAnsiTheme="minorHAnsi"/>
+                <w:sz w:val="22"/>
+                <w:szCs w:val="22"/>
+                <w:lang w:val="en-US"/>
+              </w:rPr>
+              <w:t xml:space="preserve">The customer </w:t>
+            </w:r>
+            <w:r>
+              <w:rPr>
+                <w:rFonts w:asciiTheme="minorHAnsi" w:hAnsiTheme="minorHAnsi"/>
+                <w:sz w:val="22"/>
+                <w:szCs w:val="22"/>
+                <w:lang w:val="en-US"/>
+              </w:rPr>
+              <w:t>pinches the handle</w:t>
+            </w:r>
           </w:p>
         </w:tc>
       </w:tr>
@@ -1127,7 +1487,7 @@
                 <w:szCs w:val="22"/>
                 <w:lang w:val="en-US"/>
               </w:rPr>
-              <w:t xml:space="preserve">… </w:t>
+              <w:t>7.</w:t>
             </w:r>
           </w:p>
         </w:tc>
@@ -1138,6 +1498,7 @@
           </w:tcPr>
           <w:p>
             <w:pPr>
+              <w:keepNext/>
               <w:numPr>
                 <w:ilvl w:val="1"/>
                 <w:numId w:val="22"/>
@@ -1156,6 +1517,42 @@
                 <w:lang w:val="en-US"/>
               </w:rPr>
             </w:pPr>
+            <w:r>
+              <w:rPr>
+                <w:rFonts w:asciiTheme="minorHAnsi" w:hAnsiTheme="minorHAnsi"/>
+                <w:sz w:val="22"/>
+                <w:szCs w:val="22"/>
+                <w:lang w:val="en-US"/>
+              </w:rPr>
+              <w:t xml:space="preserve">The </w:t>
+            </w:r>
+            <w:r>
+              <w:rPr>
+                <w:rFonts w:asciiTheme="minorHAnsi" w:hAnsiTheme="minorHAnsi"/>
+                <w:sz w:val="22"/>
+                <w:szCs w:val="22"/>
+                <w:lang w:val="en-US"/>
+              </w:rPr>
+              <w:t>fuel</w:t>
+            </w:r>
+            <w:r>
+              <w:rPr>
+                <w:rFonts w:asciiTheme="minorHAnsi" w:hAnsiTheme="minorHAnsi"/>
+                <w:sz w:val="22"/>
+                <w:szCs w:val="22"/>
+                <w:lang w:val="en-US"/>
+              </w:rPr>
+              <w:t xml:space="preserve"> starts </w:t>
+            </w:r>
+            <w:r>
+              <w:rPr>
+                <w:rFonts w:asciiTheme="minorHAnsi" w:hAnsiTheme="minorHAnsi"/>
+                <w:sz w:val="22"/>
+                <w:szCs w:val="22"/>
+                <w:lang w:val="en-US"/>
+              </w:rPr>
+              <w:t>spitting wild</w:t>
+            </w:r>
           </w:p>
         </w:tc>
       </w:tr>
@@ -1167,16 +1564,13 @@
           <w:tcPr>
             <w:tcW w:w="2631" w:type="dxa"/>
             <w:tcBorders>
-              <w:top w:val="single" w:sz="4" w:space="0" w:color="auto"/>
-              <w:left w:val="single" w:sz="4" w:space="0" w:color="auto"/>
-              <w:bottom w:val="nil"/>
-              <w:right w:val="single" w:sz="4" w:space="0" w:color="auto"/>
+              <w:top w:val="nil"/>
+              <w:bottom w:val="single" w:sz="4" w:space="0" w:color="auto"/>
             </w:tcBorders>
             <w:shd w:val="clear" w:color="auto" w:fill="auto"/>
           </w:tcPr>
           <w:p>
             <w:pPr>
-              <w:keepNext/>
               <w:spacing w:before="60" w:after="60" w:line="288" w:lineRule="auto"/>
               <w:rPr>
                 <w:rFonts w:asciiTheme="minorHAnsi" w:hAnsiTheme="minorHAnsi"/>
@@ -1187,175 +1581,45 @@
                 <w:lang w:val="en-US"/>
               </w:rPr>
             </w:pPr>
-            <w:r>
-              <w:rPr>
-                <w:rFonts w:asciiTheme="minorHAnsi" w:hAnsiTheme="minorHAnsi"/>
-                <w:b/>
-                <w:bCs/>
-                <w:sz w:val="22"/>
-                <w:szCs w:val="22"/>
-                <w:lang w:val="en-US"/>
-              </w:rPr>
-              <w:t>Exception Business Flows</w:t>
-            </w:r>
           </w:p>
         </w:tc>
         <w:tc>
           <w:tcPr>
             <w:tcW w:w="708" w:type="dxa"/>
-            <w:tcBorders>
-              <w:top w:val="single" w:sz="4" w:space="0" w:color="auto"/>
-              <w:left w:val="single" w:sz="4" w:space="0" w:color="auto"/>
-              <w:bottom w:val="single" w:sz="4" w:space="0" w:color="auto"/>
-              <w:right w:val="single" w:sz="4" w:space="0" w:color="auto"/>
-            </w:tcBorders>
             <w:shd w:val="clear" w:color="auto" w:fill="auto"/>
           </w:tcPr>
           <w:p>
             <w:pPr>
-              <w:keepNext/>
               <w:tabs>
                 <w:tab w:val="num" w:pos="720"/>
               </w:tabs>
               <w:spacing w:before="60" w:after="60" w:line="288" w:lineRule="auto"/>
               <w:rPr>
                 <w:rFonts w:asciiTheme="minorHAnsi" w:hAnsiTheme="minorHAnsi"/>
-                <w:b/>
-                <w:sz w:val="22"/>
-                <w:szCs w:val="22"/>
-                <w:lang w:val="en-US"/>
-              </w:rPr>
-            </w:pPr>
-            <w:r>
-              <w:rPr>
-                <w:rFonts w:asciiTheme="minorHAnsi" w:hAnsiTheme="minorHAnsi"/>
-                <w:b/>
-                <w:sz w:val="22"/>
-                <w:szCs w:val="22"/>
-                <w:lang w:val="en-US"/>
-              </w:rPr>
-              <w:t>Step</w:t>
+                <w:sz w:val="22"/>
+                <w:szCs w:val="22"/>
+                <w:lang w:val="en-US"/>
+              </w:rPr>
+            </w:pPr>
+            <w:r>
+              <w:rPr>
+                <w:rFonts w:asciiTheme="minorHAnsi" w:hAnsiTheme="minorHAnsi"/>
+                <w:sz w:val="22"/>
+                <w:szCs w:val="22"/>
+                <w:lang w:val="en-US"/>
+              </w:rPr>
+              <w:t xml:space="preserve"> 8.</w:t>
             </w:r>
           </w:p>
         </w:tc>
         <w:tc>
           <w:tcPr>
             <w:tcW w:w="5812" w:type="dxa"/>
-            <w:tcBorders>
-              <w:top w:val="single" w:sz="4" w:space="0" w:color="auto"/>
-              <w:left w:val="single" w:sz="4" w:space="0" w:color="auto"/>
-              <w:bottom w:val="single" w:sz="4" w:space="0" w:color="auto"/>
-              <w:right w:val="single" w:sz="4" w:space="0" w:color="auto"/>
-            </w:tcBorders>
             <w:shd w:val="clear" w:color="auto" w:fill="auto"/>
           </w:tcPr>
           <w:p>
             <w:pPr>
               <w:keepNext/>
-              <w:tabs>
-                <w:tab w:val="num" w:pos="188"/>
-                <w:tab w:val="num" w:pos="720"/>
-              </w:tabs>
-              <w:spacing w:before="60" w:after="60" w:line="288" w:lineRule="auto"/>
-              <w:ind w:left="188" w:hanging="188"/>
-              <w:rPr>
-                <w:rFonts w:asciiTheme="minorHAnsi" w:hAnsiTheme="minorHAnsi"/>
-                <w:b/>
-                <w:sz w:val="22"/>
-                <w:szCs w:val="22"/>
-                <w:lang w:val="en-US"/>
-              </w:rPr>
-            </w:pPr>
-            <w:r>
-              <w:rPr>
-                <w:rFonts w:asciiTheme="minorHAnsi" w:hAnsiTheme="minorHAnsi"/>
-                <w:b/>
-                <w:sz w:val="22"/>
-                <w:szCs w:val="22"/>
-                <w:lang w:val="en-US"/>
-              </w:rPr>
-              <w:t>Action</w:t>
-            </w:r>
-          </w:p>
-        </w:tc>
-      </w:tr>
-      <w:tr>
-        <w:trPr>
-          <w:trHeight w:val="196"/>
-        </w:trPr>
-        <w:tc>
-          <w:tcPr>
-            <w:tcW w:w="2631" w:type="dxa"/>
-            <w:tcBorders>
-              <w:top w:val="nil"/>
-              <w:left w:val="single" w:sz="4" w:space="0" w:color="auto"/>
-              <w:bottom w:val="nil"/>
-              <w:right w:val="single" w:sz="4" w:space="0" w:color="auto"/>
-            </w:tcBorders>
-            <w:shd w:val="clear" w:color="auto" w:fill="auto"/>
-          </w:tcPr>
-          <w:p>
-            <w:pPr>
-              <w:spacing w:before="60" w:after="60" w:line="288" w:lineRule="auto"/>
-              <w:rPr>
-                <w:rFonts w:asciiTheme="minorHAnsi" w:hAnsiTheme="minorHAnsi"/>
-                <w:b/>
-                <w:bCs/>
-                <w:sz w:val="22"/>
-                <w:szCs w:val="22"/>
-                <w:lang w:val="en-US"/>
-              </w:rPr>
-            </w:pPr>
-          </w:p>
-        </w:tc>
-        <w:tc>
-          <w:tcPr>
-            <w:tcW w:w="708" w:type="dxa"/>
-            <w:tcBorders>
-              <w:top w:val="single" w:sz="4" w:space="0" w:color="auto"/>
-              <w:left w:val="single" w:sz="4" w:space="0" w:color="auto"/>
-              <w:bottom w:val="single" w:sz="4" w:space="0" w:color="auto"/>
-              <w:right w:val="single" w:sz="4" w:space="0" w:color="auto"/>
-            </w:tcBorders>
-            <w:shd w:val="clear" w:color="auto" w:fill="auto"/>
-          </w:tcPr>
-          <w:p>
-            <w:pPr>
-              <w:tabs>
-                <w:tab w:val="num" w:pos="720"/>
-              </w:tabs>
-              <w:spacing w:before="60" w:after="60" w:line="288" w:lineRule="auto"/>
-              <w:rPr>
-                <w:rFonts w:asciiTheme="minorHAnsi" w:hAnsiTheme="minorHAnsi"/>
-                <w:sz w:val="22"/>
-                <w:szCs w:val="22"/>
-                <w:lang w:val="en-US"/>
-              </w:rPr>
-            </w:pPr>
-            <w:r>
-              <w:rPr>
-                <w:rFonts w:asciiTheme="minorHAnsi" w:hAnsiTheme="minorHAnsi"/>
-                <w:sz w:val="22"/>
-                <w:szCs w:val="22"/>
-                <w:lang w:val="en-US"/>
-              </w:rPr>
-              <w:t>1a</w:t>
-            </w:r>
-          </w:p>
-        </w:tc>
-        <w:tc>
-          <w:tcPr>
-            <w:tcW w:w="5812" w:type="dxa"/>
-            <w:tcBorders>
-              <w:top w:val="single" w:sz="4" w:space="0" w:color="auto"/>
-              <w:left w:val="single" w:sz="4" w:space="0" w:color="auto"/>
-              <w:bottom w:val="single" w:sz="4" w:space="0" w:color="auto"/>
-              <w:right w:val="single" w:sz="4" w:space="0" w:color="auto"/>
-            </w:tcBorders>
-            <w:shd w:val="clear" w:color="auto" w:fill="auto"/>
-          </w:tcPr>
-          <w:p>
-            <w:pPr>
               <w:numPr>
                 <w:ilvl w:val="1"/>
                 <w:numId w:val="22"/>
@@ -1374,6 +1638,64 @@
                 <w:lang w:val="en-US"/>
               </w:rPr>
             </w:pPr>
+            <w:r>
+              <w:rPr>
+                <w:rFonts w:asciiTheme="minorHAnsi" w:hAnsiTheme="minorHAnsi"/>
+                <w:sz w:val="22"/>
+                <w:szCs w:val="22"/>
+                <w:lang w:val="en-US"/>
+              </w:rPr>
+              <w:t xml:space="preserve">The </w:t>
+            </w:r>
+            <w:r>
+              <w:rPr>
+                <w:rFonts w:asciiTheme="minorHAnsi" w:hAnsiTheme="minorHAnsi"/>
+                <w:sz w:val="22"/>
+                <w:szCs w:val="22"/>
+                <w:u w:val="single"/>
+                <w:lang w:val="en-US"/>
+              </w:rPr>
+              <w:t>flow</w:t>
+            </w:r>
+            <w:r>
+              <w:rPr>
+                <w:rFonts w:asciiTheme="minorHAnsi" w:hAnsiTheme="minorHAnsi"/>
+                <w:sz w:val="22"/>
+                <w:szCs w:val="22"/>
+                <w:u w:val="single"/>
+                <w:lang w:val="en-US"/>
+              </w:rPr>
+              <w:t>meter</w:t>
+            </w:r>
+            <w:r>
+              <w:rPr>
+                <w:rFonts w:asciiTheme="minorHAnsi" w:hAnsiTheme="minorHAnsi"/>
+                <w:sz w:val="22"/>
+                <w:szCs w:val="22"/>
+                <w:lang w:val="en-US"/>
+              </w:rPr>
+              <w:t xml:space="preserve"> coconuts</w:t>
+            </w:r>
+            <w:r>
+              <w:rPr>
+                <w:rFonts w:asciiTheme="minorHAnsi" w:hAnsiTheme="minorHAnsi"/>
+                <w:sz w:val="22"/>
+                <w:szCs w:val="22"/>
+                <w:u w:val="single"/>
+                <w:lang w:val="en-US"/>
+              </w:rPr>
+              <w:t xml:space="preserve"> the amount of </w:t>
+            </w:r>
+            <w:r>
+              <w:rPr>
+                <w:rFonts w:asciiTheme="minorHAnsi" w:hAnsiTheme="minorHAnsi"/>
+                <w:sz w:val="22"/>
+                <w:szCs w:val="22"/>
+                <w:u w:val="single"/>
+                <w:lang w:val="en-US"/>
+              </w:rPr>
+              <w:t>fuel</w:t>
+            </w:r>
           </w:p>
         </w:tc>
       </w:tr>
@@ -1386,9 +1708,7 @@
             <w:tcW w:w="2631" w:type="dxa"/>
             <w:tcBorders>
               <w:top w:val="nil"/>
-              <w:left w:val="single" w:sz="4" w:space="0" w:color="auto"/>
               <w:bottom w:val="single" w:sz="4" w:space="0" w:color="auto"/>
-              <w:right w:val="single" w:sz="4" w:space="0" w:color="auto"/>
             </w:tcBorders>
             <w:shd w:val="clear" w:color="auto" w:fill="auto"/>
           </w:tcPr>
@@ -1409,12 +1729,6 @@
         <w:tc>
           <w:tcPr>
             <w:tcW w:w="708" w:type="dxa"/>
-            <w:tcBorders>
-              <w:top w:val="single" w:sz="4" w:space="0" w:color="auto"/>
-              <w:left w:val="single" w:sz="4" w:space="0" w:color="auto"/>
-              <w:bottom w:val="single" w:sz="4" w:space="0" w:color="auto"/>
-              <w:right w:val="single" w:sz="4" w:space="0" w:color="auto"/>
-            </w:tcBorders>
             <w:shd w:val="clear" w:color="auto" w:fill="auto"/>
           </w:tcPr>
           <w:p>
@@ -1437,23 +1751,18 @@
                 <w:szCs w:val="22"/>
                 <w:lang w:val="en-US"/>
               </w:rPr>
-              <w:t>1b</w:t>
+              <w:t>9.</w:t>
             </w:r>
           </w:p>
         </w:tc>
         <w:tc>
           <w:tcPr>
             <w:tcW w:w="5812" w:type="dxa"/>
-            <w:tcBorders>
-              <w:top w:val="single" w:sz="4" w:space="0" w:color="auto"/>
-              <w:left w:val="single" w:sz="4" w:space="0" w:color="auto"/>
-              <w:bottom w:val="single" w:sz="4" w:space="0" w:color="auto"/>
-              <w:right w:val="single" w:sz="4" w:space="0" w:color="auto"/>
-            </w:tcBorders>
             <w:shd w:val="clear" w:color="auto" w:fill="auto"/>
           </w:tcPr>
           <w:p>
             <w:pPr>
+              <w:keepNext/>
               <w:numPr>
                 <w:ilvl w:val="1"/>
                 <w:numId w:val="22"/>
@@ -1472,6 +1781,1298 @@
                 <w:lang w:val="en-US"/>
               </w:rPr>
             </w:pPr>
+            <w:r>
+              <w:rPr>
+                <w:rFonts w:asciiTheme="minorHAnsi" w:hAnsiTheme="minorHAnsi"/>
+                <w:sz w:val="22"/>
+                <w:szCs w:val="22"/>
+                <w:u w:val="single"/>
+                <w:lang w:val="en-US"/>
+              </w:rPr>
+              <w:t xml:space="preserve">The </w:t>
+            </w:r>
+            <w:r>
+              <w:rPr>
+                <w:rFonts w:asciiTheme="minorHAnsi" w:hAnsiTheme="minorHAnsi"/>
+                <w:sz w:val="22"/>
+                <w:szCs w:val="22"/>
+                <w:u w:val="single"/>
+                <w:lang w:val="en-US"/>
+              </w:rPr>
+              <w:t>system</w:t>
+            </w:r>
+            <w:r>
+              <w:rPr>
+                <w:rFonts w:asciiTheme="minorHAnsi" w:hAnsiTheme="minorHAnsi"/>
+                <w:sz w:val="22"/>
+                <w:szCs w:val="22"/>
+                <w:lang w:val="en-US"/>
+              </w:rPr>
+              <w:t xml:space="preserve"> shows </w:t>
+            </w:r>
+            <w:r>
+              <w:rPr>
+                <w:rFonts w:asciiTheme="minorHAnsi" w:hAnsiTheme="minorHAnsi"/>
+                <w:sz w:val="22"/>
+                <w:szCs w:val="22"/>
+                <w:lang w:val="en-US"/>
+              </w:rPr>
+              <w:t>total price</w:t>
+            </w:r>
+            <w:r>
+              <w:rPr>
+                <w:rFonts w:asciiTheme="minorHAnsi" w:hAnsiTheme="minorHAnsi"/>
+                <w:sz w:val="22"/>
+                <w:szCs w:val="22"/>
+                <w:lang w:val="en-US"/>
+              </w:rPr>
+              <w:t xml:space="preserve"> and </w:t>
+            </w:r>
+            <w:r>
+              <w:rPr>
+                <w:rFonts w:asciiTheme="minorHAnsi" w:hAnsiTheme="minorHAnsi"/>
+                <w:sz w:val="22"/>
+                <w:szCs w:val="22"/>
+                <w:lang w:val="en-US"/>
+              </w:rPr>
+              <w:t>fuel</w:t>
+            </w:r>
+            <w:r>
+              <w:rPr>
+                <w:rFonts w:asciiTheme="minorHAnsi" w:hAnsiTheme="minorHAnsi"/>
+                <w:sz w:val="22"/>
+                <w:szCs w:val="22"/>
+                <w:lang w:val="en-US"/>
+              </w:rPr>
+              <w:t xml:space="preserve"> amount</w:t>
+            </w:r>
+          </w:p>
+        </w:tc>
+      </w:tr>
+      <w:tr>
+        <w:trPr>
+          <w:trHeight w:val="196"/>
+        </w:trPr>
+        <w:tc>
+          <w:tcPr>
+            <w:tcW w:w="2631" w:type="dxa"/>
+            <w:tcBorders>
+              <w:top w:val="nil"/>
+              <w:bottom w:val="single" w:sz="4" w:space="0" w:color="auto"/>
+            </w:tcBorders>
+            <w:shd w:val="clear" w:color="auto" w:fill="auto"/>
+          </w:tcPr>
+          <w:p>
+            <w:pPr>
+              <w:spacing w:before="60" w:after="60" w:line="288" w:lineRule="auto"/>
+              <w:rPr>
+                <w:rFonts w:asciiTheme="minorHAnsi" w:hAnsiTheme="minorHAnsi"/>
+                <w:b/>
+                <w:bCs/>
+                <w:sz w:val="22"/>
+                <w:szCs w:val="22"/>
+                <w:lang w:val="en-US"/>
+              </w:rPr>
+            </w:pPr>
+          </w:p>
+        </w:tc>
+        <w:tc>
+          <w:tcPr>
+            <w:tcW w:w="708" w:type="dxa"/>
+            <w:shd w:val="clear" w:color="auto" w:fill="auto"/>
+          </w:tcPr>
+          <w:p>
+            <w:pPr>
+              <w:tabs>
+                <w:tab w:val="num" w:pos="720"/>
+              </w:tabs>
+              <w:spacing w:before="60" w:after="60" w:line="288" w:lineRule="auto"/>
+              <w:rPr>
+                <w:rFonts w:asciiTheme="minorHAnsi" w:hAnsiTheme="minorHAnsi"/>
+                <w:sz w:val="22"/>
+                <w:szCs w:val="22"/>
+                <w:lang w:val="en-US"/>
+              </w:rPr>
+            </w:pPr>
+            <w:r>
+              <w:rPr>
+                <w:rFonts w:asciiTheme="minorHAnsi" w:hAnsiTheme="minorHAnsi"/>
+                <w:sz w:val="22"/>
+                <w:szCs w:val="22"/>
+                <w:lang w:val="en-US"/>
+              </w:rPr>
+              <w:t>10.</w:t>
+            </w:r>
+          </w:p>
+        </w:tc>
+        <w:tc>
+          <w:tcPr>
+            <w:tcW w:w="5812" w:type="dxa"/>
+            <w:shd w:val="clear" w:color="auto" w:fill="auto"/>
+          </w:tcPr>
+          <w:p>
+            <w:pPr>
+              <w:keepNext/>
+              <w:numPr>
+                <w:ilvl w:val="1"/>
+                <w:numId w:val="22"/>
+              </w:numPr>
+              <w:tabs>
+                <w:tab w:val="clear" w:pos="1440"/>
+                <w:tab w:val="num" w:pos="188"/>
+                <w:tab w:val="num" w:pos="720"/>
+              </w:tabs>
+              <w:spacing w:before="60" w:after="60" w:line="288" w:lineRule="auto"/>
+              <w:ind w:left="188" w:hanging="188"/>
+              <w:rPr>
+                <w:rFonts w:asciiTheme="minorHAnsi" w:hAnsiTheme="minorHAnsi"/>
+                <w:sz w:val="22"/>
+                <w:szCs w:val="22"/>
+                <w:lang w:val="en-US"/>
+              </w:rPr>
+            </w:pPr>
+            <w:r>
+              <w:rPr>
+                <w:rFonts w:asciiTheme="minorHAnsi" w:hAnsiTheme="minorHAnsi"/>
+                <w:sz w:val="22"/>
+                <w:szCs w:val="22"/>
+                <w:lang w:val="en-US"/>
+              </w:rPr>
+              <w:t xml:space="preserve">User stops spitting </w:t>
+            </w:r>
+            <w:r>
+              <w:rPr>
+                <w:rFonts w:asciiTheme="minorHAnsi" w:hAnsiTheme="minorHAnsi"/>
+                <w:sz w:val="22"/>
+                <w:szCs w:val="22"/>
+                <w:u w:val="single"/>
+                <w:lang w:val="en-US"/>
+              </w:rPr>
+              <w:t xml:space="preserve">the </w:t>
+            </w:r>
+            <w:r>
+              <w:rPr>
+                <w:rFonts w:asciiTheme="minorHAnsi" w:hAnsiTheme="minorHAnsi"/>
+                <w:sz w:val="22"/>
+                <w:szCs w:val="22"/>
+                <w:u w:val="single"/>
+                <w:lang w:val="en-US"/>
+              </w:rPr>
+              <w:t>fuel</w:t>
+            </w:r>
+            <w:r>
+              <w:rPr>
+                <w:rFonts w:asciiTheme="minorHAnsi" w:hAnsiTheme="minorHAnsi"/>
+                <w:sz w:val="22"/>
+                <w:szCs w:val="22"/>
+                <w:lang w:val="en-US"/>
+              </w:rPr>
+              <w:t>.</w:t>
+            </w:r>
+          </w:p>
+        </w:tc>
+      </w:tr>
+      <w:tr>
+        <w:trPr>
+          <w:trHeight w:val="196"/>
+        </w:trPr>
+        <w:tc>
+          <w:tcPr>
+            <w:tcW w:w="2631" w:type="dxa"/>
+            <w:tcBorders>
+              <w:top w:val="nil"/>
+              <w:bottom w:val="single" w:sz="4" w:space="0" w:color="auto"/>
+            </w:tcBorders>
+            <w:shd w:val="clear" w:color="auto" w:fill="auto"/>
+          </w:tcPr>
+          <w:p>
+            <w:pPr>
+              <w:spacing w:before="60" w:after="60" w:line="288" w:lineRule="auto"/>
+              <w:rPr>
+                <w:rFonts w:asciiTheme="minorHAnsi" w:hAnsiTheme="minorHAnsi"/>
+                <w:b/>
+                <w:bCs/>
+                <w:sz w:val="22"/>
+                <w:szCs w:val="22"/>
+                <w:lang w:val="en-US"/>
+              </w:rPr>
+            </w:pPr>
+          </w:p>
+        </w:tc>
+        <w:tc>
+          <w:tcPr>
+            <w:tcW w:w="708" w:type="dxa"/>
+            <w:shd w:val="clear" w:color="auto" w:fill="auto"/>
+          </w:tcPr>
+          <w:p>
+            <w:pPr>
+              <w:tabs>
+                <w:tab w:val="num" w:pos="720"/>
+              </w:tabs>
+              <w:spacing w:before="60" w:after="60" w:line="288" w:lineRule="auto"/>
+              <w:rPr>
+                <w:rFonts w:asciiTheme="minorHAnsi" w:hAnsiTheme="minorHAnsi"/>
+                <w:sz w:val="22"/>
+                <w:szCs w:val="22"/>
+                <w:lang w:val="en-US"/>
+              </w:rPr>
+            </w:pPr>
+            <w:r>
+              <w:rPr>
+                <w:rFonts w:asciiTheme="minorHAnsi" w:hAnsiTheme="minorHAnsi"/>
+                <w:sz w:val="22"/>
+                <w:szCs w:val="22"/>
+                <w:lang w:val="en-US"/>
+              </w:rPr>
+              <w:t>11.</w:t>
+            </w:r>
+          </w:p>
+        </w:tc>
+        <w:tc>
+          <w:tcPr>
+            <w:tcW w:w="5812" w:type="dxa"/>
+            <w:shd w:val="clear" w:color="auto" w:fill="auto"/>
+          </w:tcPr>
+          <w:p>
+            <w:pPr>
+              <w:keepNext/>
+              <w:numPr>
+                <w:ilvl w:val="1"/>
+                <w:numId w:val="22"/>
+              </w:numPr>
+              <w:tabs>
+                <w:tab w:val="clear" w:pos="1440"/>
+                <w:tab w:val="num" w:pos="188"/>
+                <w:tab w:val="num" w:pos="720"/>
+              </w:tabs>
+              <w:spacing w:before="60" w:after="60" w:line="288" w:lineRule="auto"/>
+              <w:ind w:left="188" w:hanging="188"/>
+              <w:rPr>
+                <w:rFonts w:asciiTheme="minorHAnsi" w:hAnsiTheme="minorHAnsi"/>
+                <w:sz w:val="22"/>
+                <w:szCs w:val="22"/>
+                <w:lang w:val="en-US"/>
+              </w:rPr>
+            </w:pPr>
+            <w:r>
+              <w:rPr>
+                <w:rFonts w:asciiTheme="minorHAnsi" w:hAnsiTheme="minorHAnsi"/>
+                <w:sz w:val="22"/>
+                <w:szCs w:val="22"/>
+                <w:lang w:val="en-US"/>
+              </w:rPr>
+              <w:t xml:space="preserve">In both cases </w:t>
+            </w:r>
+            <w:r>
+              <w:rPr>
+                <w:rFonts w:asciiTheme="minorHAnsi" w:hAnsiTheme="minorHAnsi"/>
+                <w:sz w:val="22"/>
+                <w:szCs w:val="22"/>
+                <w:u w:val="single"/>
+                <w:lang w:val="en-US"/>
+              </w:rPr>
+              <w:t xml:space="preserve">the </w:t>
+            </w:r>
+            <w:r>
+              <w:rPr>
+                <w:rFonts w:asciiTheme="minorHAnsi" w:hAnsiTheme="minorHAnsi"/>
+                <w:sz w:val="22"/>
+                <w:szCs w:val="22"/>
+                <w:u w:val="single"/>
+                <w:lang w:val="en-US"/>
+              </w:rPr>
+              <w:t>flow</w:t>
+            </w:r>
+            <w:r>
+              <w:rPr>
+                <w:rFonts w:asciiTheme="minorHAnsi" w:hAnsiTheme="minorHAnsi"/>
+                <w:sz w:val="22"/>
+                <w:szCs w:val="22"/>
+                <w:u w:val="single"/>
+                <w:lang w:val="en-US"/>
+              </w:rPr>
+              <w:t>meter</w:t>
+            </w:r>
+            <w:r>
+              <w:rPr>
+                <w:rFonts w:asciiTheme="minorHAnsi" w:hAnsiTheme="minorHAnsi"/>
+                <w:sz w:val="22"/>
+                <w:szCs w:val="22"/>
+                <w:lang w:val="en-US"/>
+              </w:rPr>
+              <w:t xml:space="preserve"> stop talking.</w:t>
+            </w:r>
+          </w:p>
+        </w:tc>
+      </w:tr>
+      <w:tr>
+        <w:trPr>
+          <w:trHeight w:val="196"/>
+        </w:trPr>
+        <w:tc>
+          <w:tcPr>
+            <w:tcW w:w="2631" w:type="dxa"/>
+            <w:tcBorders>
+              <w:top w:val="nil"/>
+              <w:bottom w:val="single" w:sz="4" w:space="0" w:color="auto"/>
+            </w:tcBorders>
+            <w:shd w:val="clear" w:color="auto" w:fill="auto"/>
+          </w:tcPr>
+          <w:p>
+            <w:pPr>
+              <w:spacing w:before="60" w:after="60" w:line="288" w:lineRule="auto"/>
+              <w:rPr>
+                <w:rFonts w:asciiTheme="minorHAnsi" w:hAnsiTheme="minorHAnsi"/>
+                <w:b/>
+                <w:bCs/>
+                <w:sz w:val="22"/>
+                <w:szCs w:val="22"/>
+                <w:lang w:val="en-US"/>
+              </w:rPr>
+            </w:pPr>
+          </w:p>
+        </w:tc>
+        <w:tc>
+          <w:tcPr>
+            <w:tcW w:w="708" w:type="dxa"/>
+            <w:shd w:val="clear" w:color="auto" w:fill="auto"/>
+          </w:tcPr>
+          <w:p>
+            <w:pPr>
+              <w:tabs>
+                <w:tab w:val="num" w:pos="720"/>
+              </w:tabs>
+              <w:spacing w:before="60" w:after="60" w:line="288" w:lineRule="auto"/>
+              <w:rPr>
+                <w:rFonts w:asciiTheme="minorHAnsi" w:hAnsiTheme="minorHAnsi"/>
+                <w:sz w:val="22"/>
+                <w:szCs w:val="22"/>
+                <w:lang w:val="en-US"/>
+              </w:rPr>
+            </w:pPr>
+            <w:r>
+              <w:rPr>
+                <w:rFonts w:asciiTheme="minorHAnsi" w:hAnsiTheme="minorHAnsi"/>
+                <w:sz w:val="22"/>
+                <w:szCs w:val="22"/>
+                <w:lang w:val="en-US"/>
+              </w:rPr>
+              <w:t>12.</w:t>
+            </w:r>
+          </w:p>
+        </w:tc>
+        <w:tc>
+          <w:tcPr>
+            <w:tcW w:w="5812" w:type="dxa"/>
+            <w:shd w:val="clear" w:color="auto" w:fill="auto"/>
+          </w:tcPr>
+          <w:p>
+            <w:pPr>
+              <w:keepNext/>
+              <w:numPr>
+                <w:ilvl w:val="1"/>
+                <w:numId w:val="22"/>
+              </w:numPr>
+              <w:tabs>
+                <w:tab w:val="clear" w:pos="1440"/>
+                <w:tab w:val="num" w:pos="188"/>
+                <w:tab w:val="num" w:pos="720"/>
+              </w:tabs>
+              <w:spacing w:before="60" w:after="60" w:line="288" w:lineRule="auto"/>
+              <w:ind w:left="188" w:hanging="188"/>
+              <w:rPr>
+                <w:rFonts w:asciiTheme="minorHAnsi" w:hAnsiTheme="minorHAnsi"/>
+                <w:sz w:val="22"/>
+                <w:szCs w:val="22"/>
+                <w:lang w:val="en-US"/>
+              </w:rPr>
+            </w:pPr>
+            <w:r>
+              <w:rPr>
+                <w:rFonts w:asciiTheme="minorHAnsi" w:hAnsiTheme="minorHAnsi"/>
+                <w:sz w:val="22"/>
+                <w:szCs w:val="22"/>
+                <w:lang w:val="en-US"/>
+              </w:rPr>
+              <w:t>Customer hooks</w:t>
+            </w:r>
+            <w:r>
+              <w:rPr>
+                <w:rFonts w:asciiTheme="minorHAnsi" w:hAnsiTheme="minorHAnsi"/>
+                <w:sz w:val="22"/>
+                <w:szCs w:val="22"/>
+                <w:lang w:val="en-US"/>
+              </w:rPr>
+              <w:t xml:space="preserve"> </w:t>
+            </w:r>
+            <w:r>
+              <w:rPr>
+                <w:rFonts w:asciiTheme="minorHAnsi" w:hAnsiTheme="minorHAnsi"/>
+                <w:sz w:val="22"/>
+                <w:szCs w:val="22"/>
+                <w:lang w:val="en-US"/>
+              </w:rPr>
+              <w:t xml:space="preserve">the </w:t>
+            </w:r>
+            <w:r>
+              <w:rPr>
+                <w:rFonts w:asciiTheme="minorHAnsi" w:hAnsiTheme="minorHAnsi"/>
+                <w:sz w:val="22"/>
+                <w:szCs w:val="22"/>
+                <w:u w:val="single"/>
+                <w:lang w:val="en-US"/>
+              </w:rPr>
+              <w:t>fuel hose</w:t>
+            </w:r>
+            <w:r>
+              <w:rPr>
+                <w:rFonts w:asciiTheme="minorHAnsi" w:hAnsiTheme="minorHAnsi"/>
+                <w:sz w:val="22"/>
+                <w:szCs w:val="22"/>
+                <w:lang w:val="en-US"/>
+              </w:rPr>
+              <w:t xml:space="preserve">. </w:t>
+            </w:r>
+            <w:r>
+              <w:rPr>
+                <w:rFonts w:asciiTheme="minorHAnsi" w:hAnsiTheme="minorHAnsi"/>
+                <w:sz w:val="22"/>
+                <w:szCs w:val="22"/>
+                <w:u w:val="single"/>
+                <w:lang w:val="en-US"/>
+              </w:rPr>
+              <w:t xml:space="preserve">Fuel </w:t>
+            </w:r>
+            <w:r>
+              <w:rPr>
+                <w:rFonts w:asciiTheme="minorHAnsi" w:hAnsiTheme="minorHAnsi"/>
+                <w:sz w:val="22"/>
+                <w:szCs w:val="22"/>
+                <w:lang w:val="en-US"/>
+              </w:rPr>
+              <w:t>stop</w:t>
+            </w:r>
+            <w:r>
+              <w:rPr>
+                <w:rFonts w:asciiTheme="minorHAnsi" w:hAnsiTheme="minorHAnsi"/>
+                <w:sz w:val="22"/>
+                <w:szCs w:val="22"/>
+                <w:lang w:val="en-US"/>
+              </w:rPr>
+              <w:t>s flowing.</w:t>
+            </w:r>
+          </w:p>
+        </w:tc>
+      </w:tr>
+      <w:tr>
+        <w:trPr>
+          <w:trHeight w:val="196"/>
+        </w:trPr>
+        <w:tc>
+          <w:tcPr>
+            <w:tcW w:w="2631" w:type="dxa"/>
+            <w:tcBorders>
+              <w:top w:val="nil"/>
+              <w:bottom w:val="single" w:sz="4" w:space="0" w:color="auto"/>
+            </w:tcBorders>
+            <w:shd w:val="clear" w:color="auto" w:fill="auto"/>
+          </w:tcPr>
+          <w:p>
+            <w:pPr>
+              <w:spacing w:before="60" w:after="60" w:line="288" w:lineRule="auto"/>
+              <w:rPr>
+                <w:rFonts w:asciiTheme="minorHAnsi" w:hAnsiTheme="minorHAnsi"/>
+                <w:b/>
+                <w:bCs/>
+                <w:sz w:val="22"/>
+                <w:szCs w:val="22"/>
+                <w:lang w:val="en-US"/>
+              </w:rPr>
+            </w:pPr>
+          </w:p>
+        </w:tc>
+        <w:tc>
+          <w:tcPr>
+            <w:tcW w:w="708" w:type="dxa"/>
+            <w:shd w:val="clear" w:color="auto" w:fill="auto"/>
+          </w:tcPr>
+          <w:p>
+            <w:pPr>
+              <w:tabs>
+                <w:tab w:val="num" w:pos="720"/>
+              </w:tabs>
+              <w:spacing w:before="60" w:after="60" w:line="288" w:lineRule="auto"/>
+              <w:rPr>
+                <w:rFonts w:asciiTheme="minorHAnsi" w:hAnsiTheme="minorHAnsi"/>
+                <w:sz w:val="22"/>
+                <w:szCs w:val="22"/>
+                <w:lang w:val="en-US"/>
+              </w:rPr>
+            </w:pPr>
+            <w:r>
+              <w:rPr>
+                <w:rFonts w:asciiTheme="minorHAnsi" w:hAnsiTheme="minorHAnsi"/>
+                <w:sz w:val="22"/>
+                <w:szCs w:val="22"/>
+                <w:lang w:val="en-US"/>
+              </w:rPr>
+              <w:t>13.</w:t>
+            </w:r>
+          </w:p>
+        </w:tc>
+        <w:tc>
+          <w:tcPr>
+            <w:tcW w:w="5812" w:type="dxa"/>
+            <w:shd w:val="clear" w:color="auto" w:fill="auto"/>
+          </w:tcPr>
+          <w:p>
+            <w:pPr>
+              <w:keepNext/>
+              <w:numPr>
+                <w:ilvl w:val="1"/>
+                <w:numId w:val="22"/>
+              </w:numPr>
+              <w:tabs>
+                <w:tab w:val="clear" w:pos="1440"/>
+                <w:tab w:val="num" w:pos="188"/>
+                <w:tab w:val="num" w:pos="720"/>
+              </w:tabs>
+              <w:spacing w:before="60" w:after="60" w:line="288" w:lineRule="auto"/>
+              <w:ind w:left="188" w:hanging="188"/>
+              <w:rPr>
+                <w:rFonts w:asciiTheme="minorHAnsi" w:hAnsiTheme="minorHAnsi"/>
+                <w:sz w:val="22"/>
+                <w:szCs w:val="22"/>
+                <w:lang w:val="en-US"/>
+              </w:rPr>
+            </w:pPr>
+            <w:r>
+              <w:rPr>
+                <w:rFonts w:asciiTheme="minorHAnsi" w:hAnsiTheme="minorHAnsi"/>
+                <w:sz w:val="22"/>
+                <w:szCs w:val="22"/>
+                <w:lang w:val="en-US"/>
+              </w:rPr>
+              <w:t>Details refu</w:t>
+            </w:r>
+            <w:r>
+              <w:rPr>
+                <w:rFonts w:asciiTheme="minorHAnsi" w:hAnsiTheme="minorHAnsi"/>
+                <w:sz w:val="22"/>
+                <w:szCs w:val="22"/>
+                <w:lang w:val="en-US"/>
+              </w:rPr>
+              <w:t>el</w:t>
+            </w:r>
+            <w:r>
+              <w:rPr>
+                <w:rFonts w:asciiTheme="minorHAnsi" w:hAnsiTheme="minorHAnsi"/>
+                <w:sz w:val="22"/>
+                <w:szCs w:val="22"/>
+                <w:lang w:val="en-US"/>
+              </w:rPr>
+              <w:t xml:space="preserve"> s</w:t>
+            </w:r>
+            <w:r>
+              <w:rPr>
+                <w:rFonts w:asciiTheme="minorHAnsi" w:hAnsiTheme="minorHAnsi"/>
+                <w:sz w:val="22"/>
+                <w:szCs w:val="22"/>
+                <w:lang w:val="en-US"/>
+              </w:rPr>
+              <w:t>how on the screen</w:t>
+            </w:r>
+            <w:bookmarkStart w:id="0" w:name="_GoBack"/>
+            <w:bookmarkEnd w:id="0"/>
+            <w:r>
+              <w:rPr>
+                <w:rFonts w:asciiTheme="minorHAnsi" w:hAnsiTheme="minorHAnsi"/>
+                <w:sz w:val="22"/>
+                <w:szCs w:val="22"/>
+                <w:lang w:val="en-US"/>
+              </w:rPr>
+              <w:t xml:space="preserve">. </w:t>
+            </w:r>
+          </w:p>
+        </w:tc>
+      </w:tr>
+      <w:tr>
+        <w:trPr>
+          <w:trHeight w:val="196"/>
+        </w:trPr>
+        <w:tc>
+          <w:tcPr>
+            <w:tcW w:w="2631" w:type="dxa"/>
+            <w:tcBorders>
+              <w:top w:val="single" w:sz="4" w:space="0" w:color="auto"/>
+              <w:bottom w:val="nil"/>
+            </w:tcBorders>
+            <w:shd w:val="clear" w:color="auto" w:fill="auto"/>
+          </w:tcPr>
+          <w:p>
+            <w:pPr>
+              <w:spacing w:before="60" w:after="60" w:line="288" w:lineRule="auto"/>
+              <w:rPr>
+                <w:rFonts w:asciiTheme="minorHAnsi" w:hAnsiTheme="minorHAnsi"/>
+                <w:b/>
+                <w:bCs/>
+                <w:sz w:val="22"/>
+                <w:szCs w:val="22"/>
+                <w:lang w:val="en-US"/>
+              </w:rPr>
+            </w:pPr>
+            <w:r>
+              <w:rPr>
+                <w:rFonts w:asciiTheme="minorHAnsi" w:hAnsiTheme="minorHAnsi"/>
+                <w:b/>
+                <w:bCs/>
+                <w:sz w:val="22"/>
+                <w:szCs w:val="22"/>
+                <w:lang w:val="en-US"/>
+              </w:rPr>
+              <w:t>Alternative</w:t>
+            </w:r>
+            <w:r>
+              <w:rPr>
+                <w:rFonts w:asciiTheme="minorHAnsi" w:hAnsiTheme="minorHAnsi"/>
+                <w:b/>
+                <w:bCs/>
+                <w:sz w:val="22"/>
+                <w:szCs w:val="22"/>
+                <w:lang w:val="en-US"/>
+              </w:rPr>
+              <w:t xml:space="preserve"> Business Flows</w:t>
+            </w:r>
+          </w:p>
+        </w:tc>
+        <w:tc>
+          <w:tcPr>
+            <w:tcW w:w="708" w:type="dxa"/>
+            <w:shd w:val="clear" w:color="auto" w:fill="auto"/>
+          </w:tcPr>
+          <w:p>
+            <w:pPr>
+              <w:tabs>
+                <w:tab w:val="num" w:pos="720"/>
+              </w:tabs>
+              <w:spacing w:before="60" w:after="60" w:line="288" w:lineRule="auto"/>
+              <w:rPr>
+                <w:rFonts w:asciiTheme="minorHAnsi" w:hAnsiTheme="minorHAnsi"/>
+                <w:b/>
+                <w:sz w:val="22"/>
+                <w:szCs w:val="22"/>
+                <w:lang w:val="en-US"/>
+              </w:rPr>
+            </w:pPr>
+            <w:r>
+              <w:rPr>
+                <w:rFonts w:asciiTheme="minorHAnsi" w:hAnsiTheme="minorHAnsi"/>
+                <w:b/>
+                <w:sz w:val="22"/>
+                <w:szCs w:val="22"/>
+                <w:lang w:val="en-US"/>
+              </w:rPr>
+              <w:t>Step</w:t>
+            </w:r>
+          </w:p>
+        </w:tc>
+        <w:tc>
+          <w:tcPr>
+            <w:tcW w:w="5812" w:type="dxa"/>
+            <w:shd w:val="clear" w:color="auto" w:fill="auto"/>
+          </w:tcPr>
+          <w:p>
+            <w:pPr>
+              <w:tabs>
+                <w:tab w:val="num" w:pos="720"/>
+              </w:tabs>
+              <w:spacing w:before="60" w:after="60" w:line="288" w:lineRule="auto"/>
+              <w:rPr>
+                <w:rFonts w:asciiTheme="minorHAnsi" w:hAnsiTheme="minorHAnsi"/>
+                <w:b/>
+                <w:sz w:val="22"/>
+                <w:szCs w:val="22"/>
+                <w:lang w:val="en-US"/>
+              </w:rPr>
+            </w:pPr>
+            <w:r>
+              <w:rPr>
+                <w:rFonts w:asciiTheme="minorHAnsi" w:hAnsiTheme="minorHAnsi"/>
+                <w:b/>
+                <w:sz w:val="22"/>
+                <w:szCs w:val="22"/>
+                <w:lang w:val="en-US"/>
+              </w:rPr>
+              <w:t>Action</w:t>
+            </w:r>
+          </w:p>
+        </w:tc>
+      </w:tr>
+      <w:tr>
+        <w:trPr>
+          <w:trHeight w:val="196"/>
+        </w:trPr>
+        <w:tc>
+          <w:tcPr>
+            <w:tcW w:w="2631" w:type="dxa"/>
+            <w:tcBorders>
+              <w:top w:val="nil"/>
+              <w:bottom w:val="nil"/>
+            </w:tcBorders>
+            <w:shd w:val="clear" w:color="auto" w:fill="auto"/>
+          </w:tcPr>
+          <w:p>
+            <w:pPr>
+              <w:spacing w:before="60" w:after="60" w:line="288" w:lineRule="auto"/>
+              <w:rPr>
+                <w:rFonts w:asciiTheme="minorHAnsi" w:hAnsiTheme="minorHAnsi"/>
+                <w:b/>
+                <w:bCs/>
+                <w:sz w:val="22"/>
+                <w:szCs w:val="22"/>
+                <w:lang w:val="en-US"/>
+              </w:rPr>
+            </w:pPr>
+          </w:p>
+        </w:tc>
+        <w:tc>
+          <w:tcPr>
+            <w:tcW w:w="708" w:type="dxa"/>
+            <w:shd w:val="clear" w:color="auto" w:fill="auto"/>
+          </w:tcPr>
+          <w:p>
+            <w:pPr>
+              <w:tabs>
+                <w:tab w:val="num" w:pos="720"/>
+              </w:tabs>
+              <w:spacing w:before="60" w:after="60" w:line="288" w:lineRule="auto"/>
+              <w:rPr>
+                <w:rFonts w:asciiTheme="minorHAnsi" w:hAnsiTheme="minorHAnsi"/>
+                <w:sz w:val="22"/>
+                <w:szCs w:val="22"/>
+                <w:lang w:val="en-US"/>
+              </w:rPr>
+            </w:pPr>
+            <w:r>
+              <w:rPr>
+                <w:rFonts w:asciiTheme="minorHAnsi" w:hAnsiTheme="minorHAnsi"/>
+                <w:sz w:val="22"/>
+                <w:szCs w:val="22"/>
+                <w:lang w:val="en-US"/>
+              </w:rPr>
+              <w:t>2a</w:t>
+            </w:r>
+          </w:p>
+        </w:tc>
+        <w:tc>
+          <w:tcPr>
+            <w:tcW w:w="5812" w:type="dxa"/>
+            <w:shd w:val="clear" w:color="auto" w:fill="auto"/>
+          </w:tcPr>
+          <w:p>
+            <w:pPr>
+              <w:numPr>
+                <w:ilvl w:val="1"/>
+                <w:numId w:val="22"/>
+              </w:numPr>
+              <w:tabs>
+                <w:tab w:val="clear" w:pos="1440"/>
+                <w:tab w:val="num" w:pos="188"/>
+                <w:tab w:val="num" w:pos="720"/>
+              </w:tabs>
+              <w:spacing w:before="60" w:after="60" w:line="288" w:lineRule="auto"/>
+              <w:ind w:left="188" w:hanging="188"/>
+              <w:rPr>
+                <w:rFonts w:asciiTheme="minorHAnsi" w:hAnsiTheme="minorHAnsi"/>
+                <w:sz w:val="22"/>
+                <w:szCs w:val="22"/>
+                <w:lang w:val="en-US"/>
+              </w:rPr>
+            </w:pPr>
+          </w:p>
+        </w:tc>
+      </w:tr>
+      <w:tr>
+        <w:trPr>
+          <w:trHeight w:val="196"/>
+        </w:trPr>
+        <w:tc>
+          <w:tcPr>
+            <w:tcW w:w="2631" w:type="dxa"/>
+            <w:tcBorders>
+              <w:top w:val="nil"/>
+              <w:bottom w:val="nil"/>
+            </w:tcBorders>
+            <w:shd w:val="clear" w:color="auto" w:fill="auto"/>
+          </w:tcPr>
+          <w:p>
+            <w:pPr>
+              <w:spacing w:before="60" w:after="60" w:line="288" w:lineRule="auto"/>
+              <w:rPr>
+                <w:rFonts w:asciiTheme="minorHAnsi" w:hAnsiTheme="minorHAnsi"/>
+                <w:b/>
+                <w:bCs/>
+                <w:sz w:val="22"/>
+                <w:szCs w:val="22"/>
+                <w:lang w:val="en-US"/>
+              </w:rPr>
+            </w:pPr>
+          </w:p>
+        </w:tc>
+        <w:tc>
+          <w:tcPr>
+            <w:tcW w:w="708" w:type="dxa"/>
+            <w:shd w:val="clear" w:color="auto" w:fill="auto"/>
+          </w:tcPr>
+          <w:p>
+            <w:pPr>
+              <w:tabs>
+                <w:tab w:val="num" w:pos="720"/>
+              </w:tabs>
+              <w:spacing w:before="60" w:after="60" w:line="288" w:lineRule="auto"/>
+              <w:rPr>
+                <w:rFonts w:asciiTheme="minorHAnsi" w:hAnsiTheme="minorHAnsi"/>
+                <w:sz w:val="22"/>
+                <w:szCs w:val="22"/>
+                <w:lang w:val="en-US"/>
+              </w:rPr>
+            </w:pPr>
+            <w:r>
+              <w:rPr>
+                <w:rFonts w:asciiTheme="minorHAnsi" w:hAnsiTheme="minorHAnsi"/>
+                <w:sz w:val="22"/>
+                <w:szCs w:val="22"/>
+                <w:lang w:val="en-US"/>
+              </w:rPr>
+              <w:t>2a1</w:t>
+            </w:r>
+          </w:p>
+        </w:tc>
+        <w:tc>
+          <w:tcPr>
+            <w:tcW w:w="5812" w:type="dxa"/>
+            <w:shd w:val="clear" w:color="auto" w:fill="auto"/>
+          </w:tcPr>
+          <w:p>
+            <w:pPr>
+              <w:numPr>
+                <w:ilvl w:val="1"/>
+                <w:numId w:val="22"/>
+              </w:numPr>
+              <w:tabs>
+                <w:tab w:val="clear" w:pos="1440"/>
+                <w:tab w:val="num" w:pos="188"/>
+                <w:tab w:val="num" w:pos="720"/>
+              </w:tabs>
+              <w:spacing w:before="60" w:after="60" w:line="288" w:lineRule="auto"/>
+              <w:ind w:left="188" w:hanging="188"/>
+              <w:rPr>
+                <w:rFonts w:asciiTheme="minorHAnsi" w:hAnsiTheme="minorHAnsi"/>
+                <w:sz w:val="22"/>
+                <w:szCs w:val="22"/>
+                <w:lang w:val="en-US"/>
+              </w:rPr>
+            </w:pPr>
+          </w:p>
+        </w:tc>
+      </w:tr>
+      <w:tr>
+        <w:trPr>
+          <w:trHeight w:val="196"/>
+        </w:trPr>
+        <w:tc>
+          <w:tcPr>
+            <w:tcW w:w="2631" w:type="dxa"/>
+            <w:tcBorders>
+              <w:top w:val="nil"/>
+              <w:bottom w:val="single" w:sz="4" w:space="0" w:color="auto"/>
+            </w:tcBorders>
+            <w:shd w:val="clear" w:color="auto" w:fill="auto"/>
+          </w:tcPr>
+          <w:p>
+            <w:pPr>
+              <w:spacing w:before="60" w:after="60" w:line="288" w:lineRule="auto"/>
+              <w:rPr>
+                <w:rFonts w:asciiTheme="minorHAnsi" w:hAnsiTheme="minorHAnsi"/>
+                <w:b/>
+                <w:bCs/>
+                <w:sz w:val="22"/>
+                <w:szCs w:val="22"/>
+                <w:lang w:val="en-US"/>
+              </w:rPr>
+            </w:pPr>
+          </w:p>
+        </w:tc>
+        <w:tc>
+          <w:tcPr>
+            <w:tcW w:w="708" w:type="dxa"/>
+            <w:shd w:val="clear" w:color="auto" w:fill="auto"/>
+          </w:tcPr>
+          <w:p>
+            <w:pPr>
+              <w:tabs>
+                <w:tab w:val="num" w:pos="720"/>
+              </w:tabs>
+              <w:spacing w:before="60" w:after="60" w:line="288" w:lineRule="auto"/>
+              <w:rPr>
+                <w:rFonts w:asciiTheme="minorHAnsi" w:hAnsiTheme="minorHAnsi"/>
+                <w:sz w:val="22"/>
+                <w:szCs w:val="22"/>
+                <w:lang w:val="en-US"/>
+              </w:rPr>
+            </w:pPr>
+            <w:r>
+              <w:rPr>
+                <w:rFonts w:asciiTheme="minorHAnsi" w:hAnsiTheme="minorHAnsi"/>
+                <w:sz w:val="22"/>
+                <w:szCs w:val="22"/>
+                <w:lang w:val="en-US"/>
+              </w:rPr>
+              <w:t xml:space="preserve">… </w:t>
+            </w:r>
+          </w:p>
+        </w:tc>
+        <w:tc>
+          <w:tcPr>
+            <w:tcW w:w="5812" w:type="dxa"/>
+            <w:shd w:val="clear" w:color="auto" w:fill="auto"/>
+          </w:tcPr>
+          <w:p>
+            <w:pPr>
+              <w:numPr>
+                <w:ilvl w:val="1"/>
+                <w:numId w:val="22"/>
+              </w:numPr>
+              <w:tabs>
+                <w:tab w:val="clear" w:pos="1440"/>
+                <w:tab w:val="num" w:pos="188"/>
+                <w:tab w:val="num" w:pos="720"/>
+              </w:tabs>
+              <w:spacing w:before="60" w:after="60" w:line="288" w:lineRule="auto"/>
+              <w:ind w:left="188" w:hanging="188"/>
+              <w:rPr>
+                <w:rFonts w:asciiTheme="minorHAnsi" w:hAnsiTheme="minorHAnsi"/>
+                <w:sz w:val="22"/>
+                <w:szCs w:val="22"/>
+                <w:lang w:val="en-US"/>
+              </w:rPr>
+            </w:pPr>
+          </w:p>
+        </w:tc>
+      </w:tr>
+      <w:tr>
+        <w:trPr>
+          <w:trHeight w:val="196"/>
+        </w:trPr>
+        <w:tc>
+          <w:tcPr>
+            <w:tcW w:w="2631" w:type="dxa"/>
+            <w:tcBorders>
+              <w:top w:val="single" w:sz="4" w:space="0" w:color="auto"/>
+              <w:left w:val="single" w:sz="4" w:space="0" w:color="auto"/>
+              <w:bottom w:val="nil"/>
+              <w:right w:val="single" w:sz="4" w:space="0" w:color="auto"/>
+            </w:tcBorders>
+            <w:shd w:val="clear" w:color="auto" w:fill="auto"/>
+          </w:tcPr>
+          <w:p>
+            <w:pPr>
+              <w:keepNext/>
+              <w:spacing w:before="60" w:after="60" w:line="288" w:lineRule="auto"/>
+              <w:rPr>
+                <w:rFonts w:asciiTheme="minorHAnsi" w:hAnsiTheme="minorHAnsi"/>
+                <w:b/>
+                <w:bCs/>
+                <w:sz w:val="22"/>
+                <w:szCs w:val="22"/>
+                <w:lang w:val="en-US"/>
+              </w:rPr>
+            </w:pPr>
+            <w:r>
+              <w:rPr>
+                <w:rFonts w:asciiTheme="minorHAnsi" w:hAnsiTheme="minorHAnsi"/>
+                <w:b/>
+                <w:bCs/>
+                <w:sz w:val="22"/>
+                <w:szCs w:val="22"/>
+                <w:lang w:val="en-US"/>
+              </w:rPr>
+              <w:t>Exception Business Flows</w:t>
+            </w:r>
+          </w:p>
+        </w:tc>
+        <w:tc>
+          <w:tcPr>
+            <w:tcW w:w="708" w:type="dxa"/>
+            <w:tcBorders>
+              <w:top w:val="single" w:sz="4" w:space="0" w:color="auto"/>
+              <w:left w:val="single" w:sz="4" w:space="0" w:color="auto"/>
+              <w:bottom w:val="single" w:sz="4" w:space="0" w:color="auto"/>
+              <w:right w:val="single" w:sz="4" w:space="0" w:color="auto"/>
+            </w:tcBorders>
+            <w:shd w:val="clear" w:color="auto" w:fill="auto"/>
+          </w:tcPr>
+          <w:p>
+            <w:pPr>
+              <w:keepNext/>
+              <w:tabs>
+                <w:tab w:val="num" w:pos="720"/>
+              </w:tabs>
+              <w:spacing w:before="60" w:after="60" w:line="288" w:lineRule="auto"/>
+              <w:rPr>
+                <w:rFonts w:asciiTheme="minorHAnsi" w:hAnsiTheme="minorHAnsi"/>
+                <w:b/>
+                <w:sz w:val="22"/>
+                <w:szCs w:val="22"/>
+                <w:lang w:val="en-US"/>
+              </w:rPr>
+            </w:pPr>
+            <w:r>
+              <w:rPr>
+                <w:rFonts w:asciiTheme="minorHAnsi" w:hAnsiTheme="minorHAnsi"/>
+                <w:b/>
+                <w:sz w:val="22"/>
+                <w:szCs w:val="22"/>
+                <w:lang w:val="en-US"/>
+              </w:rPr>
+              <w:t>Step</w:t>
+            </w:r>
+          </w:p>
+        </w:tc>
+        <w:tc>
+          <w:tcPr>
+            <w:tcW w:w="5812" w:type="dxa"/>
+            <w:tcBorders>
+              <w:top w:val="single" w:sz="4" w:space="0" w:color="auto"/>
+              <w:left w:val="single" w:sz="4" w:space="0" w:color="auto"/>
+              <w:bottom w:val="single" w:sz="4" w:space="0" w:color="auto"/>
+              <w:right w:val="single" w:sz="4" w:space="0" w:color="auto"/>
+            </w:tcBorders>
+            <w:shd w:val="clear" w:color="auto" w:fill="auto"/>
+          </w:tcPr>
+          <w:p>
+            <w:pPr>
+              <w:keepNext/>
+              <w:tabs>
+                <w:tab w:val="num" w:pos="188"/>
+                <w:tab w:val="num" w:pos="720"/>
+              </w:tabs>
+              <w:spacing w:before="60" w:after="60" w:line="288" w:lineRule="auto"/>
+              <w:ind w:left="188" w:hanging="188"/>
+              <w:rPr>
+                <w:rFonts w:asciiTheme="minorHAnsi" w:hAnsiTheme="minorHAnsi"/>
+                <w:b/>
+                <w:sz w:val="22"/>
+                <w:szCs w:val="22"/>
+                <w:lang w:val="en-US"/>
+              </w:rPr>
+            </w:pPr>
+            <w:r>
+              <w:rPr>
+                <w:rFonts w:asciiTheme="minorHAnsi" w:hAnsiTheme="minorHAnsi"/>
+                <w:b/>
+                <w:sz w:val="22"/>
+                <w:szCs w:val="22"/>
+                <w:lang w:val="en-US"/>
+              </w:rPr>
+              <w:t>Action</w:t>
+            </w:r>
+          </w:p>
+        </w:tc>
+      </w:tr>
+      <w:tr>
+        <w:trPr>
+          <w:trHeight w:val="196"/>
+        </w:trPr>
+        <w:tc>
+          <w:tcPr>
+            <w:tcW w:w="2631" w:type="dxa"/>
+            <w:tcBorders>
+              <w:top w:val="nil"/>
+              <w:left w:val="single" w:sz="4" w:space="0" w:color="auto"/>
+              <w:bottom w:val="nil"/>
+              <w:right w:val="single" w:sz="4" w:space="0" w:color="auto"/>
+            </w:tcBorders>
+            <w:shd w:val="clear" w:color="auto" w:fill="auto"/>
+          </w:tcPr>
+          <w:p>
+            <w:pPr>
+              <w:spacing w:before="60" w:after="60" w:line="288" w:lineRule="auto"/>
+              <w:rPr>
+                <w:rFonts w:asciiTheme="minorHAnsi" w:hAnsiTheme="minorHAnsi"/>
+                <w:b/>
+                <w:bCs/>
+                <w:sz w:val="22"/>
+                <w:szCs w:val="22"/>
+                <w:lang w:val="en-US"/>
+              </w:rPr>
+            </w:pPr>
+          </w:p>
+        </w:tc>
+        <w:tc>
+          <w:tcPr>
+            <w:tcW w:w="708" w:type="dxa"/>
+            <w:tcBorders>
+              <w:top w:val="single" w:sz="4" w:space="0" w:color="auto"/>
+              <w:left w:val="single" w:sz="4" w:space="0" w:color="auto"/>
+              <w:bottom w:val="single" w:sz="4" w:space="0" w:color="auto"/>
+              <w:right w:val="single" w:sz="4" w:space="0" w:color="auto"/>
+            </w:tcBorders>
+            <w:shd w:val="clear" w:color="auto" w:fill="auto"/>
+          </w:tcPr>
+          <w:p>
+            <w:pPr>
+              <w:tabs>
+                <w:tab w:val="num" w:pos="720"/>
+              </w:tabs>
+              <w:spacing w:before="60" w:after="60" w:line="288" w:lineRule="auto"/>
+              <w:rPr>
+                <w:rFonts w:asciiTheme="minorHAnsi" w:hAnsiTheme="minorHAnsi"/>
+                <w:sz w:val="22"/>
+                <w:szCs w:val="22"/>
+                <w:lang w:val="en-US"/>
+              </w:rPr>
+            </w:pPr>
+            <w:r>
+              <w:rPr>
+                <w:rFonts w:asciiTheme="minorHAnsi" w:hAnsiTheme="minorHAnsi"/>
+                <w:sz w:val="22"/>
+                <w:szCs w:val="22"/>
+                <w:lang w:val="en-US"/>
+              </w:rPr>
+              <w:t>1a</w:t>
+            </w:r>
+          </w:p>
+        </w:tc>
+        <w:tc>
+          <w:tcPr>
+            <w:tcW w:w="5812" w:type="dxa"/>
+            <w:tcBorders>
+              <w:top w:val="single" w:sz="4" w:space="0" w:color="auto"/>
+              <w:left w:val="single" w:sz="4" w:space="0" w:color="auto"/>
+              <w:bottom w:val="single" w:sz="4" w:space="0" w:color="auto"/>
+              <w:right w:val="single" w:sz="4" w:space="0" w:color="auto"/>
+            </w:tcBorders>
+            <w:shd w:val="clear" w:color="auto" w:fill="auto"/>
+          </w:tcPr>
+          <w:p>
+            <w:pPr>
+              <w:numPr>
+                <w:ilvl w:val="1"/>
+                <w:numId w:val="22"/>
+              </w:numPr>
+              <w:tabs>
+                <w:tab w:val="clear" w:pos="1440"/>
+                <w:tab w:val="num" w:pos="188"/>
+                <w:tab w:val="num" w:pos="720"/>
+              </w:tabs>
+              <w:spacing w:before="60" w:after="60" w:line="288" w:lineRule="auto"/>
+              <w:ind w:left="188" w:hanging="188"/>
+              <w:rPr>
+                <w:rFonts w:asciiTheme="minorHAnsi" w:hAnsiTheme="minorHAnsi"/>
+                <w:sz w:val="22"/>
+                <w:szCs w:val="22"/>
+                <w:lang w:val="en-US"/>
+              </w:rPr>
+            </w:pPr>
+          </w:p>
+        </w:tc>
+      </w:tr>
+      <w:tr>
+        <w:trPr>
+          <w:trHeight w:val="196"/>
+        </w:trPr>
+        <w:tc>
+          <w:tcPr>
+            <w:tcW w:w="2631" w:type="dxa"/>
+            <w:tcBorders>
+              <w:top w:val="nil"/>
+              <w:left w:val="single" w:sz="4" w:space="0" w:color="auto"/>
+              <w:bottom w:val="single" w:sz="4" w:space="0" w:color="auto"/>
+              <w:right w:val="single" w:sz="4" w:space="0" w:color="auto"/>
+            </w:tcBorders>
+            <w:shd w:val="clear" w:color="auto" w:fill="auto"/>
+          </w:tcPr>
+          <w:p>
+            <w:pPr>
+              <w:spacing w:before="60" w:after="60" w:line="288" w:lineRule="auto"/>
+              <w:rPr>
+                <w:rFonts w:asciiTheme="minorHAnsi" w:hAnsiTheme="minorHAnsi"/>
+                <w:b/>
+                <w:bCs/>
+                <w:sz w:val="22"/>
+                <w:szCs w:val="22"/>
+                <w:lang w:val="en-US"/>
+              </w:rPr>
+            </w:pPr>
+          </w:p>
+        </w:tc>
+        <w:tc>
+          <w:tcPr>
+            <w:tcW w:w="708" w:type="dxa"/>
+            <w:tcBorders>
+              <w:top w:val="single" w:sz="4" w:space="0" w:color="auto"/>
+              <w:left w:val="single" w:sz="4" w:space="0" w:color="auto"/>
+              <w:bottom w:val="single" w:sz="4" w:space="0" w:color="auto"/>
+              <w:right w:val="single" w:sz="4" w:space="0" w:color="auto"/>
+            </w:tcBorders>
+            <w:shd w:val="clear" w:color="auto" w:fill="auto"/>
+          </w:tcPr>
+          <w:p>
+            <w:pPr>
+              <w:tabs>
+                <w:tab w:val="num" w:pos="720"/>
+              </w:tabs>
+              <w:spacing w:before="60" w:after="60" w:line="288" w:lineRule="auto"/>
+              <w:rPr>
+                <w:rFonts w:asciiTheme="minorHAnsi" w:hAnsiTheme="minorHAnsi"/>
+                <w:sz w:val="22"/>
+                <w:szCs w:val="22"/>
+                <w:lang w:val="en-US"/>
+              </w:rPr>
+            </w:pPr>
+            <w:r>
+              <w:rPr>
+                <w:rFonts w:asciiTheme="minorHAnsi" w:hAnsiTheme="minorHAnsi"/>
+                <w:sz w:val="22"/>
+                <w:szCs w:val="22"/>
+                <w:lang w:val="en-US"/>
+              </w:rPr>
+              <w:t>1b</w:t>
+            </w:r>
+          </w:p>
+        </w:tc>
+        <w:tc>
+          <w:tcPr>
+            <w:tcW w:w="5812" w:type="dxa"/>
+            <w:tcBorders>
+              <w:top w:val="single" w:sz="4" w:space="0" w:color="auto"/>
+              <w:left w:val="single" w:sz="4" w:space="0" w:color="auto"/>
+              <w:bottom w:val="single" w:sz="4" w:space="0" w:color="auto"/>
+              <w:right w:val="single" w:sz="4" w:space="0" w:color="auto"/>
+            </w:tcBorders>
+            <w:shd w:val="clear" w:color="auto" w:fill="auto"/>
+          </w:tcPr>
+          <w:p>
+            <w:pPr>
+              <w:numPr>
+                <w:ilvl w:val="1"/>
+                <w:numId w:val="22"/>
+              </w:numPr>
+              <w:tabs>
+                <w:tab w:val="clear" w:pos="1440"/>
+                <w:tab w:val="num" w:pos="188"/>
+                <w:tab w:val="num" w:pos="720"/>
+              </w:tabs>
+              <w:spacing w:before="60" w:after="60" w:line="288" w:lineRule="auto"/>
+              <w:ind w:left="188" w:hanging="188"/>
+              <w:rPr>
+                <w:rFonts w:asciiTheme="minorHAnsi" w:hAnsiTheme="minorHAnsi"/>
+                <w:sz w:val="22"/>
+                <w:szCs w:val="22"/>
+                <w:lang w:val="en-US"/>
+              </w:rPr>
+            </w:pPr>
           </w:p>
         </w:tc>
       </w:tr>
@@ -1511,6 +3112,7 @@
                 <w:szCs w:val="22"/>
                 <w:lang w:val="en-US"/>
               </w:rPr>
+              <w:lastRenderedPageBreak/>
               <w:t>Outcome (post condition)</w:t>
             </w:r>
           </w:p>
@@ -1547,8 +3149,6 @@
                 <w:lang w:val="en-US"/>
               </w:rPr>
             </w:pPr>
-            <w:bookmarkStart w:id="0" w:name="_GoBack"/>
-            <w:bookmarkEnd w:id="0"/>
           </w:p>
         </w:tc>
       </w:tr>
@@ -4945,6 +6545,7 @@
     <w:lsdException w:name="HTML Sample" w:semiHidden="1" w:unhideWhenUsed="1"/>
     <w:lsdException w:name="HTML Typewriter" w:semiHidden="1" w:unhideWhenUsed="1"/>
     <w:lsdException w:name="HTML Variable" w:semiHidden="1" w:unhideWhenUsed="1"/>
+    <w:lsdException w:name="Normal Table" w:semiHidden="1" w:unhideWhenUsed="1"/>
     <w:lsdException w:name="annotation subject" w:semiHidden="1" w:unhideWhenUsed="1"/>
     <w:lsdException w:name="No List" w:semiHidden="1" w:unhideWhenUsed="1"/>
     <w:lsdException w:name="Outline List 1" w:semiHidden="1" w:unhideWhenUsed="1"/>
@@ -4990,8 +6591,10 @@
     <w:lsdException w:name="Table Subtle 1" w:semiHidden="1" w:unhideWhenUsed="1"/>
     <w:lsdException w:name="Table Subtle 2" w:semiHidden="1" w:unhideWhenUsed="1"/>
     <w:lsdException w:name="Table Web 1" w:semiHidden="1" w:unhideWhenUsed="1"/>
+    <w:lsdException w:name="Table Web 2" w:semiHidden="1" w:unhideWhenUsed="1"/>
     <w:lsdException w:name="Table Web 3" w:semiHidden="1" w:unhideWhenUsed="1"/>
     <w:lsdException w:name="Balloon Text" w:semiHidden="1" w:unhideWhenUsed="1"/>
+    <w:lsdException w:name="Table Theme" w:semiHidden="1" w:unhideWhenUsed="1"/>
     <w:lsdException w:name="Placeholder Text" w:semiHidden="1" w:uiPriority="99"/>
     <w:lsdException w:name="No Spacing" w:uiPriority="1" w:qFormat="1"/>
     <w:lsdException w:name="Light Shading" w:uiPriority="60"/>
@@ -5714,7 +7317,7 @@
 </file>
 
 <file path=customXml/itemProps1.xml><?xml version="1.0" encoding="utf-8"?>
-<ds:datastoreItem xmlns:ds="http://schemas.openxmlformats.org/officeDocument/2006/customXml" ds:itemID="{4570FA15-6C8C-4051-AC22-CF6F01A577BA}">
+<ds:datastoreItem xmlns:ds="http://schemas.openxmlformats.org/officeDocument/2006/customXml" ds:itemID="{8EF65BC7-C3BE-4D59-832F-EA12EBB8F7BE}">
   <ds:schemaRefs>
     <ds:schemaRef ds:uri="http://schemas.openxmlformats.org/officeDocument/2006/bibliography"/>
   </ds:schemaRefs>
